--- a/UML Classes Without Connections.docx
+++ b/UML Classes Without Connections.docx
@@ -11,7 +11,1779 @@
         <mc:AlternateContent>
           <mc:Choice Requires="wps">
             <w:drawing>
-              <wp:anchor distT="0" distB="0" distL="114300" distR="114300" simplePos="0" relativeHeight="251723776" behindDoc="0" locked="0" layoutInCell="1" allowOverlap="1" wp14:anchorId="23711EF0" wp14:editId="45BC9409">
+              <wp:anchor distT="0" distB="0" distL="114300" distR="114300" simplePos="0" relativeHeight="251750400" behindDoc="0" locked="0" layoutInCell="1" allowOverlap="1" wp14:anchorId="3E4C15A0" wp14:editId="07E67963">
+                <wp:simplePos x="0" y="0"/>
+                <wp:positionH relativeFrom="column">
+                  <wp:posOffset>4895850</wp:posOffset>
+                </wp:positionH>
+                <wp:positionV relativeFrom="paragraph">
+                  <wp:posOffset>628650</wp:posOffset>
+                </wp:positionV>
+                <wp:extent cx="819150" cy="278765"/>
+                <wp:effectExtent l="0" t="0" r="0" b="6985"/>
+                <wp:wrapNone/>
+                <wp:docPr id="59" name="תיבת טקסט 59"/>
+                <wp:cNvGraphicFramePr/>
+                <a:graphic xmlns:a="http://schemas.openxmlformats.org/drawingml/2006/main">
+                  <a:graphicData uri="http://schemas.microsoft.com/office/word/2010/wordprocessingShape">
+                    <wps:wsp>
+                      <wps:cNvSpPr txBox="1"/>
+                      <wps:spPr>
+                        <a:xfrm>
+                          <a:off x="0" y="0"/>
+                          <a:ext cx="819150" cy="278765"/>
+                        </a:xfrm>
+                        <a:prstGeom prst="rect">
+                          <a:avLst/>
+                        </a:prstGeom>
+                        <a:noFill/>
+                        <a:ln w="6350">
+                          <a:noFill/>
+                        </a:ln>
+                        <a:effectLst/>
+                      </wps:spPr>
+                      <wps:style>
+                        <a:lnRef idx="0">
+                          <a:schemeClr val="accent1"/>
+                        </a:lnRef>
+                        <a:fillRef idx="0">
+                          <a:schemeClr val="accent1"/>
+                        </a:fillRef>
+                        <a:effectRef idx="0">
+                          <a:schemeClr val="accent1"/>
+                        </a:effectRef>
+                        <a:fontRef idx="minor">
+                          <a:schemeClr val="dk1"/>
+                        </a:fontRef>
+                      </wps:style>
+                      <wps:txbx>
+                        <w:txbxContent>
+                          <w:p>
+                            <w:r>
+                              <w:t>Dictionary</w:t>
+                            </w:r>
+                          </w:p>
+                        </w:txbxContent>
+                      </wps:txbx>
+                      <wps:bodyPr rot="0" spcFirstLastPara="0" vertOverflow="overflow" horzOverflow="overflow" vert="horz" wrap="square" lIns="91440" tIns="45720" rIns="91440" bIns="45720" numCol="1" spcCol="0" rtlCol="1" fromWordArt="0" anchor="t" anchorCtr="0" forceAA="0" compatLnSpc="1">
+                        <a:prstTxWarp prst="textNoShape">
+                          <a:avLst/>
+                        </a:prstTxWarp>
+                        <a:noAutofit/>
+                      </wps:bodyPr>
+                    </wps:wsp>
+                  </a:graphicData>
+                </a:graphic>
+                <wp14:sizeRelH relativeFrom="margin">
+                  <wp14:pctWidth>0</wp14:pctWidth>
+                </wp14:sizeRelH>
+              </wp:anchor>
+            </w:drawing>
+          </mc:Choice>
+          <mc:Fallback>
+            <w:pict>
+              <v:shapetype id="_x0000_t202" coordsize="21600,21600" o:spt="202" path="m,l,21600r21600,l21600,xe">
+                <v:stroke joinstyle="miter"/>
+                <v:path gradientshapeok="t" o:connecttype="rect"/>
+              </v:shapetype>
+              <v:shape id="תיבת טקסט 59" o:spid="_x0000_s1026" type="#_x0000_t202" style="position:absolute;margin-left:385.5pt;margin-top:49.5pt;width:64.5pt;height:21.95pt;z-index:251750400;visibility:visible;mso-wrap-style:square;mso-width-percent:0;mso-wrap-distance-left:9pt;mso-wrap-distance-top:0;mso-wrap-distance-right:9pt;mso-wrap-distance-bottom:0;mso-position-horizontal:absolute;mso-position-horizontal-relative:text;mso-position-vertical:absolute;mso-position-vertical-relative:text;mso-width-percent:0;mso-width-relative:margin;v-text-anchor:top" o:gfxdata="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" filled="f" stroked="f" strokeweight=".5pt">
+                <v:textbox>
+                  <w:txbxContent>
+                    <w:p>
+                      <w:r>
+                        <w:t>Dictionary</w:t>
+                      </w:r>
+                    </w:p>
+                  </w:txbxContent>
+                </v:textbox>
+              </v:shape>
+            </w:pict>
+          </mc:Fallback>
+        </mc:AlternateContent>
+      </w:r>
+      <w:r>
+        <w:rPr>
+          <w:noProof/>
+          <w:highlight w:val="magenta"/>
+          <w:rtl/>
+        </w:rPr>
+        <mc:AlternateContent>
+          <mc:Choice Requires="wps">
+            <w:drawing>
+              <wp:anchor distT="0" distB="0" distL="114300" distR="114300" simplePos="0" relativeHeight="251759616" behindDoc="0" locked="0" layoutInCell="1" allowOverlap="1" wp14:anchorId="24A7140E" wp14:editId="38B9162F">
+                <wp:simplePos x="0" y="0"/>
+                <wp:positionH relativeFrom="column">
+                  <wp:posOffset>7077075</wp:posOffset>
+                </wp:positionH>
+                <wp:positionV relativeFrom="paragraph">
+                  <wp:posOffset>-495300</wp:posOffset>
+                </wp:positionV>
+                <wp:extent cx="1743075" cy="683895"/>
+                <wp:effectExtent l="0" t="0" r="28575" b="20955"/>
+                <wp:wrapNone/>
+                <wp:docPr id="257" name="תיבת טקסט 2"/>
+                <wp:cNvGraphicFramePr>
+                  <a:graphicFrameLocks xmlns:a="http://schemas.openxmlformats.org/drawingml/2006/main"/>
+                </wp:cNvGraphicFramePr>
+                <a:graphic xmlns:a="http://schemas.openxmlformats.org/drawingml/2006/main">
+                  <a:graphicData uri="http://schemas.microsoft.com/office/word/2010/wordprocessingShape">
+                    <wps:wsp>
+                      <wps:cNvSpPr txBox="1">
+                        <a:spLocks noChangeArrowheads="1"/>
+                      </wps:cNvSpPr>
+                      <wps:spPr bwMode="auto">
+                        <a:xfrm flipH="1">
+                          <a:off x="0" y="0"/>
+                          <a:ext cx="1743075" cy="683895"/>
+                        </a:xfrm>
+                        <a:prstGeom prst="rect">
+                          <a:avLst/>
+                        </a:prstGeom>
+                        <a:solidFill>
+                          <a:srgbClr val="FFFFFF"/>
+                        </a:solidFill>
+                        <a:ln w="9525">
+                          <a:solidFill>
+                            <a:srgbClr val="000000"/>
+                          </a:solidFill>
+                          <a:miter lim="800000"/>
+                          <a:headEnd/>
+                          <a:tailEnd/>
+                        </a:ln>
+                      </wps:spPr>
+                      <wps:txbx>
+                        <w:txbxContent>
+                          <w:p>
+                            <w:pPr>
+                              <w:spacing w:after="100" w:afterAutospacing="1" w:line="240" w:lineRule="auto"/>
+                              <w:ind w:left="57"/>
+                              <w:contextualSpacing/>
+                              <w:rPr>
+                                <w:b/>
+                                <w:bCs/>
+                                <w:sz w:val="20"/>
+                                <w:szCs w:val="20"/>
+                              </w:rPr>
+                            </w:pPr>
+                            <w:proofErr w:type="spellStart"/>
+                            <w:r>
+                              <w:rPr>
+                                <w:b/>
+                                <w:bCs/>
+                                <w:sz w:val="20"/>
+                                <w:szCs w:val="20"/>
+                              </w:rPr>
+                              <w:t>ValueOutOfRangeException</w:t>
+                            </w:r>
+                            <w:proofErr w:type="spellEnd"/>
+                          </w:p>
+                          <w:p>
+                            <w:pPr>
+                              <w:spacing w:after="100" w:afterAutospacing="1" w:line="240" w:lineRule="auto"/>
+                              <w:ind w:left="57"/>
+                              <w:contextualSpacing/>
+                              <w:rPr>
+                                <w:sz w:val="16"/>
+                                <w:szCs w:val="16"/>
+                              </w:rPr>
+                            </w:pPr>
+                            <w:r>
+                              <w:rPr>
+                                <w:sz w:val="16"/>
+                                <w:szCs w:val="16"/>
+                              </w:rPr>
+                              <w:t xml:space="preserve">- </w:t>
+                            </w:r>
+                            <w:r>
+                              <w:rPr>
+                                <w:sz w:val="16"/>
+                                <w:szCs w:val="16"/>
+                              </w:rPr>
+                              <w:t xml:space="preserve">float </w:t>
+                            </w:r>
+                            <w:proofErr w:type="spellStart"/>
+                            <w:r>
+                              <w:rPr>
+                                <w:sz w:val="16"/>
+                                <w:szCs w:val="16"/>
+                              </w:rPr>
+                              <w:t>r_maxOutOfRangeValue</w:t>
+                            </w:r>
+                            <w:proofErr w:type="spellEnd"/>
+                          </w:p>
+                          <w:p>
+                            <w:pPr>
+                              <w:spacing w:after="100" w:afterAutospacing="1" w:line="240" w:lineRule="auto"/>
+                              <w:ind w:left="57"/>
+                              <w:contextualSpacing/>
+                              <w:rPr>
+                                <w:sz w:val="16"/>
+                                <w:szCs w:val="16"/>
+                              </w:rPr>
+                            </w:pPr>
+                            <w:r>
+                              <w:rPr>
+                                <w:sz w:val="16"/>
+                                <w:szCs w:val="16"/>
+                              </w:rPr>
+                              <w:t xml:space="preserve">- </w:t>
+                            </w:r>
+                            <w:r>
+                              <w:rPr>
+                                <w:sz w:val="16"/>
+                                <w:szCs w:val="16"/>
+                              </w:rPr>
+                              <w:t xml:space="preserve">float </w:t>
+                            </w:r>
+                            <w:proofErr w:type="spellStart"/>
+                            <w:r>
+                              <w:rPr>
+                                <w:sz w:val="16"/>
+                                <w:szCs w:val="16"/>
+                              </w:rPr>
+                              <w:t>r_MaxValue</w:t>
+                            </w:r>
+                            <w:proofErr w:type="spellEnd"/>
+                          </w:p>
+                          <w:p>
+                            <w:pPr>
+                              <w:spacing w:after="100" w:afterAutospacing="1" w:line="240" w:lineRule="auto"/>
+                              <w:ind w:left="57"/>
+                              <w:contextualSpacing/>
+                              <w:rPr>
+                                <w:sz w:val="16"/>
+                                <w:szCs w:val="16"/>
+                              </w:rPr>
+                            </w:pPr>
+                            <w:r>
+                              <w:rPr>
+                                <w:sz w:val="16"/>
+                                <w:szCs w:val="16"/>
+                              </w:rPr>
+                              <w:t xml:space="preserve">- </w:t>
+                            </w:r>
+                            <w:r>
+                              <w:rPr>
+                                <w:sz w:val="16"/>
+                                <w:szCs w:val="16"/>
+                              </w:rPr>
+                              <w:t xml:space="preserve">float </w:t>
+                            </w:r>
+                            <w:proofErr w:type="spellStart"/>
+                            <w:r>
+                              <w:rPr>
+                                <w:sz w:val="16"/>
+                                <w:szCs w:val="16"/>
+                              </w:rPr>
+                              <w:t>r_MinValue</w:t>
+                            </w:r>
+                            <w:proofErr w:type="spellEnd"/>
+                          </w:p>
+                          <w:p>
+                            <w:pPr>
+                              <w:spacing w:after="100" w:afterAutospacing="1" w:line="240" w:lineRule="auto"/>
+                              <w:ind w:left="57"/>
+                              <w:contextualSpacing/>
+                              <w:rPr>
+                                <w:sz w:val="16"/>
+                                <w:szCs w:val="16"/>
+                                <w:cs/>
+                              </w:rPr>
+                            </w:pPr>
+                          </w:p>
+                        </w:txbxContent>
+                      </wps:txbx>
+                      <wps:bodyPr rot="0" vert="horz" wrap="square" lIns="91440" tIns="45720" rIns="91440" bIns="45720" anchor="t" anchorCtr="0">
+                        <a:noAutofit/>
+                      </wps:bodyPr>
+                    </wps:wsp>
+                  </a:graphicData>
+                </a:graphic>
+                <wp14:sizeRelH relativeFrom="margin">
+                  <wp14:pctWidth>0</wp14:pctWidth>
+                </wp14:sizeRelH>
+                <wp14:sizeRelV relativeFrom="margin">
+                  <wp14:pctHeight>0</wp14:pctHeight>
+                </wp14:sizeRelV>
+              </wp:anchor>
+            </w:drawing>
+          </mc:Choice>
+          <mc:Fallback>
+            <w:pict>
+              <v:shape id="תיבת טקסט 2" o:spid="_x0000_s1027" type="#_x0000_t202" style="position:absolute;margin-left:557.25pt;margin-top:-39pt;width:137.25pt;height:53.85pt;flip:x;z-index:251759616;visibility:visible;mso-wrap-style:square;mso-width-percent:0;mso-height-percent:0;mso-wrap-distance-left:9pt;mso-wrap-distance-top:0;mso-wrap-distance-right:9pt;mso-wrap-distance-bottom:0;mso-position-horizontal:absolute;mso-position-horizontal-relative:text;mso-position-vertical:absolute;mso-position-vertical-relative:text;mso-width-percent:0;mso-height-percent:0;mso-width-relative:margin;mso-height-relative:margin;v-text-anchor:top" o:gfxdata="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">
+                <v:textbox>
+                  <w:txbxContent>
+                    <w:p>
+                      <w:pPr>
+                        <w:spacing w:after="100" w:afterAutospacing="1" w:line="240" w:lineRule="auto"/>
+                        <w:ind w:left="57"/>
+                        <w:contextualSpacing/>
+                        <w:rPr>
+                          <w:b/>
+                          <w:bCs/>
+                          <w:sz w:val="20"/>
+                          <w:szCs w:val="20"/>
+                        </w:rPr>
+                      </w:pPr>
+                      <w:proofErr w:type="spellStart"/>
+                      <w:r>
+                        <w:rPr>
+                          <w:b/>
+                          <w:bCs/>
+                          <w:sz w:val="20"/>
+                          <w:szCs w:val="20"/>
+                        </w:rPr>
+                        <w:t>ValueOutOfRangeException</w:t>
+                      </w:r>
+                      <w:proofErr w:type="spellEnd"/>
+                    </w:p>
+                    <w:p>
+                      <w:pPr>
+                        <w:spacing w:after="100" w:afterAutospacing="1" w:line="240" w:lineRule="auto"/>
+                        <w:ind w:left="57"/>
+                        <w:contextualSpacing/>
+                        <w:rPr>
+                          <w:sz w:val="16"/>
+                          <w:szCs w:val="16"/>
+                        </w:rPr>
+                      </w:pPr>
+                      <w:r>
+                        <w:rPr>
+                          <w:sz w:val="16"/>
+                          <w:szCs w:val="16"/>
+                        </w:rPr>
+                        <w:t xml:space="preserve">- </w:t>
+                      </w:r>
+                      <w:r>
+                        <w:rPr>
+                          <w:sz w:val="16"/>
+                          <w:szCs w:val="16"/>
+                        </w:rPr>
+                        <w:t xml:space="preserve">float </w:t>
+                      </w:r>
+                      <w:proofErr w:type="spellStart"/>
+                      <w:r>
+                        <w:rPr>
+                          <w:sz w:val="16"/>
+                          <w:szCs w:val="16"/>
+                        </w:rPr>
+                        <w:t>r_maxOutOfRangeValue</w:t>
+                      </w:r>
+                      <w:proofErr w:type="spellEnd"/>
+                    </w:p>
+                    <w:p>
+                      <w:pPr>
+                        <w:spacing w:after="100" w:afterAutospacing="1" w:line="240" w:lineRule="auto"/>
+                        <w:ind w:left="57"/>
+                        <w:contextualSpacing/>
+                        <w:rPr>
+                          <w:sz w:val="16"/>
+                          <w:szCs w:val="16"/>
+                        </w:rPr>
+                      </w:pPr>
+                      <w:r>
+                        <w:rPr>
+                          <w:sz w:val="16"/>
+                          <w:szCs w:val="16"/>
+                        </w:rPr>
+                        <w:t xml:space="preserve">- </w:t>
+                      </w:r>
+                      <w:r>
+                        <w:rPr>
+                          <w:sz w:val="16"/>
+                          <w:szCs w:val="16"/>
+                        </w:rPr>
+                        <w:t xml:space="preserve">float </w:t>
+                      </w:r>
+                      <w:proofErr w:type="spellStart"/>
+                      <w:r>
+                        <w:rPr>
+                          <w:sz w:val="16"/>
+                          <w:szCs w:val="16"/>
+                        </w:rPr>
+                        <w:t>r_MaxValue</w:t>
+                      </w:r>
+                      <w:proofErr w:type="spellEnd"/>
+                    </w:p>
+                    <w:p>
+                      <w:pPr>
+                        <w:spacing w:after="100" w:afterAutospacing="1" w:line="240" w:lineRule="auto"/>
+                        <w:ind w:left="57"/>
+                        <w:contextualSpacing/>
+                        <w:rPr>
+                          <w:sz w:val="16"/>
+                          <w:szCs w:val="16"/>
+                        </w:rPr>
+                      </w:pPr>
+                      <w:r>
+                        <w:rPr>
+                          <w:sz w:val="16"/>
+                          <w:szCs w:val="16"/>
+                        </w:rPr>
+                        <w:t xml:space="preserve">- </w:t>
+                      </w:r>
+                      <w:r>
+                        <w:rPr>
+                          <w:sz w:val="16"/>
+                          <w:szCs w:val="16"/>
+                        </w:rPr>
+                        <w:t xml:space="preserve">float </w:t>
+                      </w:r>
+                      <w:proofErr w:type="spellStart"/>
+                      <w:r>
+                        <w:rPr>
+                          <w:sz w:val="16"/>
+                          <w:szCs w:val="16"/>
+                        </w:rPr>
+                        <w:t>r_MinValue</w:t>
+                      </w:r>
+                      <w:proofErr w:type="spellEnd"/>
+                    </w:p>
+                    <w:p>
+                      <w:pPr>
+                        <w:spacing w:after="100" w:afterAutospacing="1" w:line="240" w:lineRule="auto"/>
+                        <w:ind w:left="57"/>
+                        <w:contextualSpacing/>
+                        <w:rPr>
+                          <w:sz w:val="16"/>
+                          <w:szCs w:val="16"/>
+                          <w:cs/>
+                        </w:rPr>
+                      </w:pPr>
+                    </w:p>
+                  </w:txbxContent>
+                </v:textbox>
+              </v:shape>
+            </w:pict>
+          </mc:Fallback>
+        </mc:AlternateContent>
+      </w:r>
+      <w:r>
+        <w:rPr>
+          <w:noProof/>
+          <w:rtl/>
+        </w:rPr>
+        <mc:AlternateContent>
+          <mc:Choice Requires="wps">
+            <w:drawing>
+              <wp:anchor distT="0" distB="0" distL="114300" distR="114300" simplePos="0" relativeHeight="251757568" behindDoc="0" locked="0" layoutInCell="1" allowOverlap="1" wp14:anchorId="2F94CC49" wp14:editId="7A6DE3BC">
+                <wp:simplePos x="0" y="0"/>
+                <wp:positionH relativeFrom="column">
+                  <wp:posOffset>2849245</wp:posOffset>
+                </wp:positionH>
+                <wp:positionV relativeFrom="paragraph">
+                  <wp:posOffset>-347980</wp:posOffset>
+                </wp:positionV>
+                <wp:extent cx="242570" cy="278765"/>
+                <wp:effectExtent l="0" t="0" r="0" b="6985"/>
+                <wp:wrapNone/>
+                <wp:docPr id="63" name="תיבת טקסט 63"/>
+                <wp:cNvGraphicFramePr/>
+                <a:graphic xmlns:a="http://schemas.openxmlformats.org/drawingml/2006/main">
+                  <a:graphicData uri="http://schemas.microsoft.com/office/word/2010/wordprocessingShape">
+                    <wps:wsp>
+                      <wps:cNvSpPr txBox="1"/>
+                      <wps:spPr>
+                        <a:xfrm>
+                          <a:off x="0" y="0"/>
+                          <a:ext cx="242570" cy="278765"/>
+                        </a:xfrm>
+                        <a:prstGeom prst="rect">
+                          <a:avLst/>
+                        </a:prstGeom>
+                        <a:noFill/>
+                        <a:ln w="6350">
+                          <a:noFill/>
+                        </a:ln>
+                        <a:effectLst/>
+                      </wps:spPr>
+                      <wps:style>
+                        <a:lnRef idx="0">
+                          <a:schemeClr val="accent1"/>
+                        </a:lnRef>
+                        <a:fillRef idx="0">
+                          <a:schemeClr val="accent1"/>
+                        </a:fillRef>
+                        <a:effectRef idx="0">
+                          <a:schemeClr val="accent1"/>
+                        </a:effectRef>
+                        <a:fontRef idx="minor">
+                          <a:schemeClr val="dk1"/>
+                        </a:fontRef>
+                      </wps:style>
+                      <wps:txbx>
+                        <w:txbxContent>
+                          <w:p>
+                            <w:r>
+                              <w:t>1</w:t>
+                            </w:r>
+                          </w:p>
+                        </w:txbxContent>
+                      </wps:txbx>
+                      <wps:bodyPr rot="0" spcFirstLastPara="0" vertOverflow="overflow" horzOverflow="overflow" vert="horz" wrap="square" lIns="91440" tIns="45720" rIns="91440" bIns="45720" numCol="1" spcCol="0" rtlCol="1" fromWordArt="0" anchor="t" anchorCtr="0" forceAA="0" compatLnSpc="1">
+                        <a:prstTxWarp prst="textNoShape">
+                          <a:avLst/>
+                        </a:prstTxWarp>
+                        <a:noAutofit/>
+                      </wps:bodyPr>
+                    </wps:wsp>
+                  </a:graphicData>
+                </a:graphic>
+                <wp14:sizeRelH relativeFrom="margin">
+                  <wp14:pctWidth>0</wp14:pctWidth>
+                </wp14:sizeRelH>
+              </wp:anchor>
+            </w:drawing>
+          </mc:Choice>
+          <mc:Fallback>
+            <w:pict>
+              <v:shape id="תיבת טקסט 63" o:spid="_x0000_s1028" type="#_x0000_t202" style="position:absolute;margin-left:224.35pt;margin-top:-27.4pt;width:19.1pt;height:21.95pt;z-index:251757568;visibility:visible;mso-wrap-style:square;mso-width-percent:0;mso-wrap-distance-left:9pt;mso-wrap-distance-top:0;mso-wrap-distance-right:9pt;mso-wrap-distance-bottom:0;mso-position-horizontal:absolute;mso-position-horizontal-relative:text;mso-position-vertical:absolute;mso-position-vertical-relative:text;mso-width-percent:0;mso-width-relative:margin;v-text-anchor:top" o:gfxdata="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" filled="f" stroked="f" strokeweight=".5pt">
+                <v:textbox>
+                  <w:txbxContent>
+                    <w:p>
+                      <w:r>
+                        <w:t>1</w:t>
+                      </w:r>
+                    </w:p>
+                  </w:txbxContent>
+                </v:textbox>
+              </v:shape>
+            </w:pict>
+          </mc:Fallback>
+        </mc:AlternateContent>
+      </w:r>
+      <w:r>
+        <w:rPr>
+          <w:noProof/>
+          <w:rtl/>
+        </w:rPr>
+        <mc:AlternateContent>
+          <mc:Choice Requires="wps">
+            <w:drawing>
+              <wp:anchor distT="0" distB="0" distL="114300" distR="114300" simplePos="0" relativeHeight="251755520" behindDoc="0" locked="0" layoutInCell="1" allowOverlap="1" wp14:anchorId="64C68D9E" wp14:editId="3033DD03">
+                <wp:simplePos x="0" y="0"/>
+                <wp:positionH relativeFrom="column">
+                  <wp:posOffset>2886075</wp:posOffset>
+                </wp:positionH>
+                <wp:positionV relativeFrom="paragraph">
+                  <wp:posOffset>-142875</wp:posOffset>
+                </wp:positionV>
+                <wp:extent cx="295275" cy="0"/>
+                <wp:effectExtent l="0" t="0" r="9525" b="19050"/>
+                <wp:wrapNone/>
+                <wp:docPr id="62" name="מחבר ישר 62"/>
+                <wp:cNvGraphicFramePr/>
+                <a:graphic xmlns:a="http://schemas.openxmlformats.org/drawingml/2006/main">
+                  <a:graphicData uri="http://schemas.microsoft.com/office/word/2010/wordprocessingShape">
+                    <wps:wsp>
+                      <wps:cNvCnPr/>
+                      <wps:spPr>
+                        <a:xfrm flipH="1">
+                          <a:off x="0" y="0"/>
+                          <a:ext cx="295275" cy="0"/>
+                        </a:xfrm>
+                        <a:prstGeom prst="line">
+                          <a:avLst/>
+                        </a:prstGeom>
+                      </wps:spPr>
+                      <wps:style>
+                        <a:lnRef idx="1">
+                          <a:schemeClr val="dk1"/>
+                        </a:lnRef>
+                        <a:fillRef idx="0">
+                          <a:schemeClr val="dk1"/>
+                        </a:fillRef>
+                        <a:effectRef idx="0">
+                          <a:schemeClr val="dk1"/>
+                        </a:effectRef>
+                        <a:fontRef idx="minor">
+                          <a:schemeClr val="tx1"/>
+                        </a:fontRef>
+                      </wps:style>
+                      <wps:bodyPr/>
+                    </wps:wsp>
+                  </a:graphicData>
+                </a:graphic>
+              </wp:anchor>
+            </w:drawing>
+          </mc:Choice>
+          <mc:Fallback>
+            <w:pict>
+              <v:line id="מחבר ישר 62" o:spid="_x0000_s1026" style="position:absolute;left:0;text-align:left;flip:x;z-index:251755520;visibility:visible;mso-wrap-style:square;mso-wrap-distance-left:9pt;mso-wrap-distance-top:0;mso-wrap-distance-right:9pt;mso-wrap-distance-bottom:0;mso-position-horizontal:absolute;mso-position-horizontal-relative:text;mso-position-vertical:absolute;mso-position-vertical-relative:text" from="227.25pt,-11.25pt" to="250.5pt,-11.25pt" o:gfxdata="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" strokecolor="black [3040]"/>
+            </w:pict>
+          </mc:Fallback>
+        </mc:AlternateContent>
+      </w:r>
+      <w:r>
+        <w:rPr>
+          <w:noProof/>
+          <w:rtl/>
+        </w:rPr>
+        <mc:AlternateContent>
+          <mc:Choice Requires="wps">
+            <w:drawing>
+              <wp:anchor distT="0" distB="0" distL="114300" distR="114300" simplePos="0" relativeHeight="251754496" behindDoc="0" locked="0" layoutInCell="1" allowOverlap="1" wp14:anchorId="50B2842C" wp14:editId="6B855BC8">
+                <wp:simplePos x="0" y="0"/>
+                <wp:positionH relativeFrom="column">
+                  <wp:posOffset>3187700</wp:posOffset>
+                </wp:positionH>
+                <wp:positionV relativeFrom="paragraph">
+                  <wp:posOffset>-226695</wp:posOffset>
+                </wp:positionV>
+                <wp:extent cx="123825" cy="180975"/>
+                <wp:effectExtent l="95250" t="38100" r="28575" b="28575"/>
+                <wp:wrapNone/>
+                <wp:docPr id="61" name="תרשים זרימה: החלטה 61"/>
+                <wp:cNvGraphicFramePr/>
+                <a:graphic xmlns:a="http://schemas.openxmlformats.org/drawingml/2006/main">
+                  <a:graphicData uri="http://schemas.microsoft.com/office/word/2010/wordprocessingShape">
+                    <wps:wsp>
+                      <wps:cNvSpPr/>
+                      <wps:spPr>
+                        <a:xfrm>
+                          <a:off x="0" y="0"/>
+                          <a:ext cx="123825" cy="180975"/>
+                        </a:xfrm>
+                        <a:prstGeom prst="flowChartDecision">
+                          <a:avLst/>
+                        </a:prstGeom>
+                        <a:scene3d>
+                          <a:camera prst="orthographicFront">
+                            <a:rot lat="0" lon="0" rev="5400000"/>
+                          </a:camera>
+                          <a:lightRig rig="threePt" dir="t"/>
+                        </a:scene3d>
+                      </wps:spPr>
+                      <wps:style>
+                        <a:lnRef idx="2">
+                          <a:schemeClr val="dk1"/>
+                        </a:lnRef>
+                        <a:fillRef idx="1">
+                          <a:schemeClr val="lt1"/>
+                        </a:fillRef>
+                        <a:effectRef idx="0">
+                          <a:schemeClr val="dk1"/>
+                        </a:effectRef>
+                        <a:fontRef idx="minor">
+                          <a:schemeClr val="dk1"/>
+                        </a:fontRef>
+                      </wps:style>
+                      <wps:bodyPr rot="0" spcFirstLastPara="0" vertOverflow="overflow" horzOverflow="overflow" vert="horz" wrap="square" lIns="91440" tIns="45720" rIns="91440" bIns="45720" numCol="1" spcCol="0" rtlCol="1" fromWordArt="0" anchor="ctr" anchorCtr="0" forceAA="0" compatLnSpc="1">
+                        <a:prstTxWarp prst="textNoShape">
+                          <a:avLst/>
+                        </a:prstTxWarp>
+                        <a:noAutofit/>
+                      </wps:bodyPr>
+                    </wps:wsp>
+                  </a:graphicData>
+                </a:graphic>
+              </wp:anchor>
+            </w:drawing>
+          </mc:Choice>
+          <mc:Fallback>
+            <w:pict>
+              <v:shapetype id="_x0000_t110" coordsize="21600,21600" o:spt="110" path="m10800,l,10800,10800,21600,21600,10800xe">
+                <v:stroke joinstyle="miter"/>
+                <v:path gradientshapeok="t" o:connecttype="rect" textboxrect="5400,5400,16200,16200"/>
+              </v:shapetype>
+              <v:shape id="תרשים זרימה: החלטה 61" o:spid="_x0000_s1026" type="#_x0000_t110" style="position:absolute;left:0;text-align:left;margin-left:251pt;margin-top:-17.85pt;width:9.75pt;height:14.25pt;z-index:251754496;visibility:visible;mso-wrap-style:square;mso-wrap-distance-left:9pt;mso-wrap-distance-top:0;mso-wrap-distance-right:9pt;mso-wrap-distance-bottom:0;mso-position-horizontal:absolute;mso-position-horizontal-relative:text;mso-position-vertical:absolute;mso-position-vertical-relative:text;v-text-anchor:middle" o:gfxdata="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" fillcolor="white [3201]" strokecolor="black [3200]" strokeweight="2pt"/>
+            </w:pict>
+          </mc:Fallback>
+        </mc:AlternateContent>
+      </w:r>
+      <w:r>
+        <w:rPr>
+          <w:noProof/>
+          <w:rtl/>
+        </w:rPr>
+        <mc:AlternateContent>
+          <mc:Choice Requires="wps">
+            <w:drawing>
+              <wp:anchor distT="0" distB="0" distL="114300" distR="114300" simplePos="0" relativeHeight="251752448" behindDoc="0" locked="0" layoutInCell="1" allowOverlap="1" wp14:anchorId="761EF2A7" wp14:editId="1C4FD932">
+                <wp:simplePos x="0" y="0"/>
+                <wp:positionH relativeFrom="column">
+                  <wp:posOffset>3119755</wp:posOffset>
+                </wp:positionH>
+                <wp:positionV relativeFrom="paragraph">
+                  <wp:posOffset>768985</wp:posOffset>
+                </wp:positionV>
+                <wp:extent cx="242570" cy="278765"/>
+                <wp:effectExtent l="0" t="0" r="0" b="6985"/>
+                <wp:wrapNone/>
+                <wp:docPr id="60" name="תיבת טקסט 60"/>
+                <wp:cNvGraphicFramePr/>
+                <a:graphic xmlns:a="http://schemas.openxmlformats.org/drawingml/2006/main">
+                  <a:graphicData uri="http://schemas.microsoft.com/office/word/2010/wordprocessingShape">
+                    <wps:wsp>
+                      <wps:cNvSpPr txBox="1"/>
+                      <wps:spPr>
+                        <a:xfrm>
+                          <a:off x="0" y="0"/>
+                          <a:ext cx="242570" cy="278765"/>
+                        </a:xfrm>
+                        <a:prstGeom prst="rect">
+                          <a:avLst/>
+                        </a:prstGeom>
+                        <a:noFill/>
+                        <a:ln w="6350">
+                          <a:noFill/>
+                        </a:ln>
+                        <a:effectLst/>
+                      </wps:spPr>
+                      <wps:style>
+                        <a:lnRef idx="0">
+                          <a:schemeClr val="accent1"/>
+                        </a:lnRef>
+                        <a:fillRef idx="0">
+                          <a:schemeClr val="accent1"/>
+                        </a:fillRef>
+                        <a:effectRef idx="0">
+                          <a:schemeClr val="accent1"/>
+                        </a:effectRef>
+                        <a:fontRef idx="minor">
+                          <a:schemeClr val="dk1"/>
+                        </a:fontRef>
+                      </wps:style>
+                      <wps:txbx>
+                        <w:txbxContent>
+                          <w:p>
+                            <w:r>
+                              <w:t>1</w:t>
+                            </w:r>
+                          </w:p>
+                        </w:txbxContent>
+                      </wps:txbx>
+                      <wps:bodyPr rot="0" spcFirstLastPara="0" vertOverflow="overflow" horzOverflow="overflow" vert="horz" wrap="square" lIns="91440" tIns="45720" rIns="91440" bIns="45720" numCol="1" spcCol="0" rtlCol="1" fromWordArt="0" anchor="t" anchorCtr="0" forceAA="0" compatLnSpc="1">
+                        <a:prstTxWarp prst="textNoShape">
+                          <a:avLst/>
+                        </a:prstTxWarp>
+                        <a:noAutofit/>
+                      </wps:bodyPr>
+                    </wps:wsp>
+                  </a:graphicData>
+                </a:graphic>
+                <wp14:sizeRelH relativeFrom="margin">
+                  <wp14:pctWidth>0</wp14:pctWidth>
+                </wp14:sizeRelH>
+              </wp:anchor>
+            </w:drawing>
+          </mc:Choice>
+          <mc:Fallback>
+            <w:pict>
+              <v:shape id="תיבת טקסט 60" o:spid="_x0000_s1029" type="#_x0000_t202" style="position:absolute;margin-left:245.65pt;margin-top:60.55pt;width:19.1pt;height:21.95pt;z-index:251752448;visibility:visible;mso-wrap-style:square;mso-width-percent:0;mso-wrap-distance-left:9pt;mso-wrap-distance-top:0;mso-wrap-distance-right:9pt;mso-wrap-distance-bottom:0;mso-position-horizontal:absolute;mso-position-horizontal-relative:text;mso-position-vertical:absolute;mso-position-vertical-relative:text;mso-width-percent:0;mso-width-relative:margin;v-text-anchor:top" o:gfxdata="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" filled="f" stroked="f" strokeweight=".5pt">
+                <v:textbox>
+                  <w:txbxContent>
+                    <w:p>
+                      <w:r>
+                        <w:t>1</w:t>
+                      </w:r>
+                    </w:p>
+                  </w:txbxContent>
+                </v:textbox>
+              </v:shape>
+            </w:pict>
+          </mc:Fallback>
+        </mc:AlternateContent>
+      </w:r>
+      <w:r>
+        <w:rPr>
+          <w:noProof/>
+          <w:rtl/>
+        </w:rPr>
+        <mc:AlternateContent>
+          <mc:Choice Requires="wps">
+            <w:drawing>
+              <wp:anchor distT="0" distB="0" distL="114300" distR="114300" simplePos="0" relativeHeight="251748352" behindDoc="0" locked="0" layoutInCell="1" allowOverlap="1" wp14:anchorId="475FC74A" wp14:editId="406D48AF">
+                <wp:simplePos x="0" y="0"/>
+                <wp:positionH relativeFrom="column">
+                  <wp:posOffset>2943225</wp:posOffset>
+                </wp:positionH>
+                <wp:positionV relativeFrom="paragraph">
+                  <wp:posOffset>971550</wp:posOffset>
+                </wp:positionV>
+                <wp:extent cx="419100" cy="0"/>
+                <wp:effectExtent l="0" t="0" r="19050" b="19050"/>
+                <wp:wrapNone/>
+                <wp:docPr id="58" name="מחבר ישר 58"/>
+                <wp:cNvGraphicFramePr/>
+                <a:graphic xmlns:a="http://schemas.openxmlformats.org/drawingml/2006/main">
+                  <a:graphicData uri="http://schemas.microsoft.com/office/word/2010/wordprocessingShape">
+                    <wps:wsp>
+                      <wps:cNvCnPr/>
+                      <wps:spPr>
+                        <a:xfrm>
+                          <a:off x="0" y="0"/>
+                          <a:ext cx="419100" cy="0"/>
+                        </a:xfrm>
+                        <a:prstGeom prst="line">
+                          <a:avLst/>
+                        </a:prstGeom>
+                      </wps:spPr>
+                      <wps:style>
+                        <a:lnRef idx="1">
+                          <a:schemeClr val="dk1"/>
+                        </a:lnRef>
+                        <a:fillRef idx="0">
+                          <a:schemeClr val="dk1"/>
+                        </a:fillRef>
+                        <a:effectRef idx="0">
+                          <a:schemeClr val="dk1"/>
+                        </a:effectRef>
+                        <a:fontRef idx="minor">
+                          <a:schemeClr val="tx1"/>
+                        </a:fontRef>
+                      </wps:style>
+                      <wps:bodyPr/>
+                    </wps:wsp>
+                  </a:graphicData>
+                </a:graphic>
+              </wp:anchor>
+            </w:drawing>
+          </mc:Choice>
+          <mc:Fallback>
+            <w:pict>
+              <v:line id="מחבר ישר 58" o:spid="_x0000_s1026" style="position:absolute;left:0;text-align:left;z-index:251748352;visibility:visible;mso-wrap-style:square;mso-wrap-distance-left:9pt;mso-wrap-distance-top:0;mso-wrap-distance-right:9pt;mso-wrap-distance-bottom:0;mso-position-horizontal:absolute;mso-position-horizontal-relative:text;mso-position-vertical:absolute;mso-position-vertical-relative:text" from="231.75pt,76.5pt" to="264.75pt,76.5pt" o:gfxdata="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" strokecolor="black [3040]"/>
+            </w:pict>
+          </mc:Fallback>
+        </mc:AlternateContent>
+      </w:r>
+      <w:r>
+        <w:rPr>
+          <w:noProof/>
+          <w:rtl/>
+        </w:rPr>
+        <mc:AlternateContent>
+          <mc:Choice Requires="wps">
+            <w:drawing>
+              <wp:anchor distT="0" distB="0" distL="114300" distR="114300" simplePos="0" relativeHeight="251747328" behindDoc="0" locked="0" layoutInCell="1" allowOverlap="1" wp14:anchorId="3B8A4382" wp14:editId="424C9536">
+                <wp:simplePos x="0" y="0"/>
+                <wp:positionH relativeFrom="column">
+                  <wp:posOffset>4967605</wp:posOffset>
+                </wp:positionH>
+                <wp:positionV relativeFrom="paragraph">
+                  <wp:posOffset>847725</wp:posOffset>
+                </wp:positionV>
+                <wp:extent cx="585470" cy="0"/>
+                <wp:effectExtent l="0" t="0" r="24130" b="19050"/>
+                <wp:wrapNone/>
+                <wp:docPr id="57" name="מחבר ישר 57"/>
+                <wp:cNvGraphicFramePr/>
+                <a:graphic xmlns:a="http://schemas.openxmlformats.org/drawingml/2006/main">
+                  <a:graphicData uri="http://schemas.microsoft.com/office/word/2010/wordprocessingShape">
+                    <wps:wsp>
+                      <wps:cNvCnPr/>
+                      <wps:spPr>
+                        <a:xfrm flipH="1">
+                          <a:off x="0" y="0"/>
+                          <a:ext cx="585470" cy="0"/>
+                        </a:xfrm>
+                        <a:prstGeom prst="line">
+                          <a:avLst/>
+                        </a:prstGeom>
+                      </wps:spPr>
+                      <wps:style>
+                        <a:lnRef idx="1">
+                          <a:schemeClr val="dk1"/>
+                        </a:lnRef>
+                        <a:fillRef idx="0">
+                          <a:schemeClr val="dk1"/>
+                        </a:fillRef>
+                        <a:effectRef idx="0">
+                          <a:schemeClr val="dk1"/>
+                        </a:effectRef>
+                        <a:fontRef idx="minor">
+                          <a:schemeClr val="tx1"/>
+                        </a:fontRef>
+                      </wps:style>
+                      <wps:bodyPr/>
+                    </wps:wsp>
+                  </a:graphicData>
+                </a:graphic>
+              </wp:anchor>
+            </w:drawing>
+          </mc:Choice>
+          <mc:Fallback>
+            <w:pict>
+              <v:line id="מחבר ישר 57" o:spid="_x0000_s1026" style="position:absolute;left:0;text-align:left;flip:x;z-index:251747328;visibility:visible;mso-wrap-style:square;mso-wrap-distance-left:9pt;mso-wrap-distance-top:0;mso-wrap-distance-right:9pt;mso-wrap-distance-bottom:0;mso-position-horizontal:absolute;mso-position-horizontal-relative:text;mso-position-vertical:absolute;mso-position-vertical-relative:text" from="391.15pt,66.75pt" to="437.25pt,66.75pt" o:gfxdata="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" strokecolor="black [3040]"/>
+            </w:pict>
+          </mc:Fallback>
+        </mc:AlternateContent>
+      </w:r>
+      <w:r>
+        <w:rPr>
+          <w:noProof/>
+          <w:rtl/>
+        </w:rPr>
+        <mc:AlternateContent>
+          <mc:Choice Requires="wps">
+            <w:drawing>
+              <wp:anchor distT="0" distB="0" distL="114300" distR="114300" simplePos="0" relativeHeight="251744256" behindDoc="0" locked="0" layoutInCell="1" allowOverlap="1" wp14:anchorId="0F05214C" wp14:editId="52DB0A92">
+                <wp:simplePos x="0" y="0"/>
+                <wp:positionH relativeFrom="column">
+                  <wp:posOffset>5568315</wp:posOffset>
+                </wp:positionH>
+                <wp:positionV relativeFrom="paragraph">
+                  <wp:posOffset>762000</wp:posOffset>
+                </wp:positionV>
+                <wp:extent cx="123825" cy="180975"/>
+                <wp:effectExtent l="95250" t="38100" r="28575" b="28575"/>
+                <wp:wrapNone/>
+                <wp:docPr id="55" name="תרשים זרימה: החלטה 55"/>
+                <wp:cNvGraphicFramePr/>
+                <a:graphic xmlns:a="http://schemas.openxmlformats.org/drawingml/2006/main">
+                  <a:graphicData uri="http://schemas.microsoft.com/office/word/2010/wordprocessingShape">
+                    <wps:wsp>
+                      <wps:cNvSpPr/>
+                      <wps:spPr>
+                        <a:xfrm>
+                          <a:off x="0" y="0"/>
+                          <a:ext cx="123825" cy="180975"/>
+                        </a:xfrm>
+                        <a:prstGeom prst="flowChartDecision">
+                          <a:avLst/>
+                        </a:prstGeom>
+                        <a:scene3d>
+                          <a:camera prst="orthographicFront">
+                            <a:rot lat="0" lon="0" rev="5400000"/>
+                          </a:camera>
+                          <a:lightRig rig="threePt" dir="t"/>
+                        </a:scene3d>
+                      </wps:spPr>
+                      <wps:style>
+                        <a:lnRef idx="2">
+                          <a:schemeClr val="dk1"/>
+                        </a:lnRef>
+                        <a:fillRef idx="1">
+                          <a:schemeClr val="lt1"/>
+                        </a:fillRef>
+                        <a:effectRef idx="0">
+                          <a:schemeClr val="dk1"/>
+                        </a:effectRef>
+                        <a:fontRef idx="minor">
+                          <a:schemeClr val="dk1"/>
+                        </a:fontRef>
+                      </wps:style>
+                      <wps:bodyPr rot="0" spcFirstLastPara="0" vertOverflow="overflow" horzOverflow="overflow" vert="horz" wrap="square" lIns="91440" tIns="45720" rIns="91440" bIns="45720" numCol="1" spcCol="0" rtlCol="1" fromWordArt="0" anchor="ctr" anchorCtr="0" forceAA="0" compatLnSpc="1">
+                        <a:prstTxWarp prst="textNoShape">
+                          <a:avLst/>
+                        </a:prstTxWarp>
+                        <a:noAutofit/>
+                      </wps:bodyPr>
+                    </wps:wsp>
+                  </a:graphicData>
+                </a:graphic>
+              </wp:anchor>
+            </w:drawing>
+          </mc:Choice>
+          <mc:Fallback>
+            <w:pict>
+              <v:shape id="תרשים זרימה: החלטה 55" o:spid="_x0000_s1026" type="#_x0000_t110" style="position:absolute;left:0;text-align:left;margin-left:438.45pt;margin-top:60pt;width:9.75pt;height:14.25pt;z-index:251744256;visibility:visible;mso-wrap-style:square;mso-wrap-distance-left:9pt;mso-wrap-distance-top:0;mso-wrap-distance-right:9pt;mso-wrap-distance-bottom:0;mso-position-horizontal:absolute;mso-position-horizontal-relative:text;mso-position-vertical:absolute;mso-position-vertical-relative:text;v-text-anchor:middle" o:gfxdata="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" fillcolor="white [3201]" strokecolor="black [3200]" strokeweight="2pt"/>
+            </w:pict>
+          </mc:Fallback>
+        </mc:AlternateContent>
+      </w:r>
+      <w:r>
+        <w:rPr>
+          <w:noProof/>
+          <w:rtl/>
+        </w:rPr>
+        <mc:AlternateContent>
+          <mc:Choice Requires="wps">
+            <w:drawing>
+              <wp:anchor distT="0" distB="0" distL="114300" distR="114300" simplePos="0" relativeHeight="251746304" behindDoc="0" locked="0" layoutInCell="1" allowOverlap="1" wp14:anchorId="38315217" wp14:editId="57270808">
+                <wp:simplePos x="0" y="0"/>
+                <wp:positionH relativeFrom="column">
+                  <wp:posOffset>2768600</wp:posOffset>
+                </wp:positionH>
+                <wp:positionV relativeFrom="paragraph">
+                  <wp:posOffset>878205</wp:posOffset>
+                </wp:positionV>
+                <wp:extent cx="123825" cy="180975"/>
+                <wp:effectExtent l="95250" t="38100" r="28575" b="28575"/>
+                <wp:wrapNone/>
+                <wp:docPr id="56" name="תרשים זרימה: החלטה 56"/>
+                <wp:cNvGraphicFramePr/>
+                <a:graphic xmlns:a="http://schemas.openxmlformats.org/drawingml/2006/main">
+                  <a:graphicData uri="http://schemas.microsoft.com/office/word/2010/wordprocessingShape">
+                    <wps:wsp>
+                      <wps:cNvSpPr/>
+                      <wps:spPr>
+                        <a:xfrm>
+                          <a:off x="0" y="0"/>
+                          <a:ext cx="123825" cy="180975"/>
+                        </a:xfrm>
+                        <a:prstGeom prst="flowChartDecision">
+                          <a:avLst/>
+                        </a:prstGeom>
+                        <a:scene3d>
+                          <a:camera prst="orthographicFront">
+                            <a:rot lat="0" lon="0" rev="5400000"/>
+                          </a:camera>
+                          <a:lightRig rig="threePt" dir="t"/>
+                        </a:scene3d>
+                      </wps:spPr>
+                      <wps:style>
+                        <a:lnRef idx="2">
+                          <a:schemeClr val="dk1"/>
+                        </a:lnRef>
+                        <a:fillRef idx="1">
+                          <a:schemeClr val="lt1"/>
+                        </a:fillRef>
+                        <a:effectRef idx="0">
+                          <a:schemeClr val="dk1"/>
+                        </a:effectRef>
+                        <a:fontRef idx="minor">
+                          <a:schemeClr val="dk1"/>
+                        </a:fontRef>
+                      </wps:style>
+                      <wps:bodyPr rot="0" spcFirstLastPara="0" vertOverflow="overflow" horzOverflow="overflow" vert="horz" wrap="square" lIns="91440" tIns="45720" rIns="91440" bIns="45720" numCol="1" spcCol="0" rtlCol="1" fromWordArt="0" anchor="ctr" anchorCtr="0" forceAA="0" compatLnSpc="1">
+                        <a:prstTxWarp prst="textNoShape">
+                          <a:avLst/>
+                        </a:prstTxWarp>
+                        <a:noAutofit/>
+                      </wps:bodyPr>
+                    </wps:wsp>
+                  </a:graphicData>
+                </a:graphic>
+              </wp:anchor>
+            </w:drawing>
+          </mc:Choice>
+          <mc:Fallback>
+            <w:pict>
+              <v:shape id="תרשים זרימה: החלטה 56" o:spid="_x0000_s1026" type="#_x0000_t110" style="position:absolute;left:0;text-align:left;margin-left:218pt;margin-top:69.15pt;width:9.75pt;height:14.25pt;z-index:251746304;visibility:visible;mso-wrap-style:square;mso-wrap-distance-left:9pt;mso-wrap-distance-top:0;mso-wrap-distance-right:9pt;mso-wrap-distance-bottom:0;mso-position-horizontal:absolute;mso-position-horizontal-relative:text;mso-position-vertical:absolute;mso-position-vertical-relative:text;v-text-anchor:middle" o:gfxdata="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" fillcolor="white [3201]" strokecolor="black [3200]" strokeweight="2pt"/>
+            </w:pict>
+          </mc:Fallback>
+        </mc:AlternateContent>
+      </w:r>
+      <w:r>
+        <w:rPr>
+          <w:noProof/>
+          <w:rtl/>
+        </w:rPr>
+        <mc:AlternateContent>
+          <mc:Choice Requires="wps">
+            <w:drawing>
+              <wp:anchor distT="0" distB="0" distL="114300" distR="114300" simplePos="0" relativeHeight="251742208" behindDoc="0" locked="0" layoutInCell="1" allowOverlap="1" wp14:anchorId="0F6C0648" wp14:editId="3E39B6CC">
+                <wp:simplePos x="0" y="0"/>
+                <wp:positionH relativeFrom="column">
+                  <wp:posOffset>1114424</wp:posOffset>
+                </wp:positionH>
+                <wp:positionV relativeFrom="paragraph">
+                  <wp:posOffset>3752850</wp:posOffset>
+                </wp:positionV>
+                <wp:extent cx="1038225" cy="0"/>
+                <wp:effectExtent l="0" t="76200" r="28575" b="114300"/>
+                <wp:wrapNone/>
+                <wp:docPr id="54" name="מחבר חץ ישר 54"/>
+                <wp:cNvGraphicFramePr/>
+                <a:graphic xmlns:a="http://schemas.openxmlformats.org/drawingml/2006/main">
+                  <a:graphicData uri="http://schemas.microsoft.com/office/word/2010/wordprocessingShape">
+                    <wps:wsp>
+                      <wps:cNvCnPr/>
+                      <wps:spPr>
+                        <a:xfrm>
+                          <a:off x="0" y="0"/>
+                          <a:ext cx="1038225" cy="0"/>
+                        </a:xfrm>
+                        <a:prstGeom prst="straightConnector1">
+                          <a:avLst/>
+                        </a:prstGeom>
+                        <a:ln>
+                          <a:tailEnd type="arrow"/>
+                        </a:ln>
+                      </wps:spPr>
+                      <wps:style>
+                        <a:lnRef idx="1">
+                          <a:schemeClr val="dk1"/>
+                        </a:lnRef>
+                        <a:fillRef idx="0">
+                          <a:schemeClr val="dk1"/>
+                        </a:fillRef>
+                        <a:effectRef idx="0">
+                          <a:schemeClr val="dk1"/>
+                        </a:effectRef>
+                        <a:fontRef idx="minor">
+                          <a:schemeClr val="tx1"/>
+                        </a:fontRef>
+                      </wps:style>
+                      <wps:bodyPr/>
+                    </wps:wsp>
+                  </a:graphicData>
+                </a:graphic>
+              </wp:anchor>
+            </w:drawing>
+          </mc:Choice>
+          <mc:Fallback>
+            <w:pict>
+              <v:shapetype id="_x0000_t32" coordsize="21600,21600" o:spt="32" o:oned="t" path="m,l21600,21600e" filled="f">
+                <v:path arrowok="t" fillok="f" o:connecttype="none"/>
+                <o:lock v:ext="edit" shapetype="t"/>
+              </v:shapetype>
+              <v:shape id="מחבר חץ ישר 54" o:spid="_x0000_s1026" type="#_x0000_t32" style="position:absolute;left:0;text-align:left;margin-left:87.75pt;margin-top:295.5pt;width:81.75pt;height:0;z-index:251742208;visibility:visible;mso-wrap-style:square;mso-wrap-distance-left:9pt;mso-wrap-distance-top:0;mso-wrap-distance-right:9pt;mso-wrap-distance-bottom:0;mso-position-horizontal:absolute;mso-position-horizontal-relative:text;mso-position-vertical:absolute;mso-position-vertical-relative:text" o:gfxdata="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" strokecolor="black [3040]">
+                <v:stroke endarrow="open"/>
+              </v:shape>
+            </w:pict>
+          </mc:Fallback>
+        </mc:AlternateContent>
+      </w:r>
+      <w:r>
+        <w:rPr>
+          <w:noProof/>
+          <w:rtl/>
+        </w:rPr>
+        <mc:AlternateContent>
+          <mc:Choice Requires="wps">
+            <w:drawing>
+              <wp:anchor distT="0" distB="0" distL="114300" distR="114300" simplePos="0" relativeHeight="251741184" behindDoc="0" locked="0" layoutInCell="1" allowOverlap="1" wp14:anchorId="47268441" wp14:editId="2BAC8AC8">
+                <wp:simplePos x="0" y="0"/>
+                <wp:positionH relativeFrom="column">
+                  <wp:posOffset>1114425</wp:posOffset>
+                </wp:positionH>
+                <wp:positionV relativeFrom="paragraph">
+                  <wp:posOffset>3752850</wp:posOffset>
+                </wp:positionV>
+                <wp:extent cx="0" cy="342900"/>
+                <wp:effectExtent l="0" t="0" r="19050" b="19050"/>
+                <wp:wrapNone/>
+                <wp:docPr id="53" name="מחבר ישר 53"/>
+                <wp:cNvGraphicFramePr/>
+                <a:graphic xmlns:a="http://schemas.openxmlformats.org/drawingml/2006/main">
+                  <a:graphicData uri="http://schemas.microsoft.com/office/word/2010/wordprocessingShape">
+                    <wps:wsp>
+                      <wps:cNvCnPr/>
+                      <wps:spPr>
+                        <a:xfrm flipV="1">
+                          <a:off x="0" y="0"/>
+                          <a:ext cx="0" cy="342900"/>
+                        </a:xfrm>
+                        <a:prstGeom prst="line">
+                          <a:avLst/>
+                        </a:prstGeom>
+                      </wps:spPr>
+                      <wps:style>
+                        <a:lnRef idx="1">
+                          <a:schemeClr val="dk1"/>
+                        </a:lnRef>
+                        <a:fillRef idx="0">
+                          <a:schemeClr val="dk1"/>
+                        </a:fillRef>
+                        <a:effectRef idx="0">
+                          <a:schemeClr val="dk1"/>
+                        </a:effectRef>
+                        <a:fontRef idx="minor">
+                          <a:schemeClr val="tx1"/>
+                        </a:fontRef>
+                      </wps:style>
+                      <wps:bodyPr/>
+                    </wps:wsp>
+                  </a:graphicData>
+                </a:graphic>
+              </wp:anchor>
+            </w:drawing>
+          </mc:Choice>
+          <mc:Fallback>
+            <w:pict>
+              <v:line id="מחבר ישר 53" o:spid="_x0000_s1026" style="position:absolute;left:0;text-align:left;flip:y;z-index:251741184;visibility:visible;mso-wrap-style:square;mso-wrap-distance-left:9pt;mso-wrap-distance-top:0;mso-wrap-distance-right:9pt;mso-wrap-distance-bottom:0;mso-position-horizontal:absolute;mso-position-horizontal-relative:text;mso-position-vertical:absolute;mso-position-vertical-relative:text" from="87.75pt,295.5pt" to="87.75pt,322.5pt" o:gfxdata="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" strokecolor="black [3040]"/>
+            </w:pict>
+          </mc:Fallback>
+        </mc:AlternateContent>
+      </w:r>
+      <w:r>
+        <w:rPr>
+          <w:noProof/>
+          <w:rtl/>
+        </w:rPr>
+        <mc:AlternateContent>
+          <mc:Choice Requires="wps">
+            <w:drawing>
+              <wp:anchor distT="0" distB="0" distL="114300" distR="114300" simplePos="0" relativeHeight="251740160" behindDoc="0" locked="0" layoutInCell="1" allowOverlap="1" wp14:anchorId="1554D3FB" wp14:editId="7254F5EF">
+                <wp:simplePos x="0" y="0"/>
+                <wp:positionH relativeFrom="column">
+                  <wp:posOffset>2590800</wp:posOffset>
+                </wp:positionH>
+                <wp:positionV relativeFrom="paragraph">
+                  <wp:posOffset>3832225</wp:posOffset>
+                </wp:positionV>
+                <wp:extent cx="0" cy="263525"/>
+                <wp:effectExtent l="95250" t="38100" r="57150" b="22225"/>
+                <wp:wrapNone/>
+                <wp:docPr id="52" name="מחבר חץ ישר 52"/>
+                <wp:cNvGraphicFramePr/>
+                <a:graphic xmlns:a="http://schemas.openxmlformats.org/drawingml/2006/main">
+                  <a:graphicData uri="http://schemas.microsoft.com/office/word/2010/wordprocessingShape">
+                    <wps:wsp>
+                      <wps:cNvCnPr/>
+                      <wps:spPr>
+                        <a:xfrm flipV="1">
+                          <a:off x="0" y="0"/>
+                          <a:ext cx="0" cy="263525"/>
+                        </a:xfrm>
+                        <a:prstGeom prst="straightConnector1">
+                          <a:avLst/>
+                        </a:prstGeom>
+                        <a:ln>
+                          <a:tailEnd type="arrow"/>
+                        </a:ln>
+                      </wps:spPr>
+                      <wps:style>
+                        <a:lnRef idx="1">
+                          <a:schemeClr val="dk1"/>
+                        </a:lnRef>
+                        <a:fillRef idx="0">
+                          <a:schemeClr val="dk1"/>
+                        </a:fillRef>
+                        <a:effectRef idx="0">
+                          <a:schemeClr val="dk1"/>
+                        </a:effectRef>
+                        <a:fontRef idx="minor">
+                          <a:schemeClr val="tx1"/>
+                        </a:fontRef>
+                      </wps:style>
+                      <wps:bodyPr/>
+                    </wps:wsp>
+                  </a:graphicData>
+                </a:graphic>
+              </wp:anchor>
+            </w:drawing>
+          </mc:Choice>
+          <mc:Fallback>
+            <w:pict>
+              <v:shape id="מחבר חץ ישר 52" o:spid="_x0000_s1026" type="#_x0000_t32" style="position:absolute;left:0;text-align:left;margin-left:204pt;margin-top:301.75pt;width:0;height:20.75pt;flip:y;z-index:251740160;visibility:visible;mso-wrap-style:square;mso-wrap-distance-left:9pt;mso-wrap-distance-top:0;mso-wrap-distance-right:9pt;mso-wrap-distance-bottom:0;mso-position-horizontal:absolute;mso-position-horizontal-relative:text;mso-position-vertical:absolute;mso-position-vertical-relative:text" o:gfxdata="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" strokecolor="black [3040]">
+                <v:stroke endarrow="open"/>
+              </v:shape>
+            </w:pict>
+          </mc:Fallback>
+        </mc:AlternateContent>
+      </w:r>
+      <w:r>
+        <w:rPr>
+          <w:noProof/>
+          <w:rtl/>
+        </w:rPr>
+        <mc:AlternateContent>
+          <mc:Choice Requires="wps">
+            <w:drawing>
+              <wp:anchor distT="0" distB="0" distL="114300" distR="114300" simplePos="0" relativeHeight="251739136" behindDoc="0" locked="0" layoutInCell="1" allowOverlap="1" wp14:anchorId="406BC30B" wp14:editId="01264229">
+                <wp:simplePos x="0" y="0"/>
+                <wp:positionH relativeFrom="column">
+                  <wp:posOffset>4453890</wp:posOffset>
+                </wp:positionH>
+                <wp:positionV relativeFrom="paragraph">
+                  <wp:posOffset>2648585</wp:posOffset>
+                </wp:positionV>
+                <wp:extent cx="242570" cy="278765"/>
+                <wp:effectExtent l="0" t="0" r="0" b="6985"/>
+                <wp:wrapNone/>
+                <wp:docPr id="51" name="תיבת טקסט 51"/>
+                <wp:cNvGraphicFramePr/>
+                <a:graphic xmlns:a="http://schemas.openxmlformats.org/drawingml/2006/main">
+                  <a:graphicData uri="http://schemas.microsoft.com/office/word/2010/wordprocessingShape">
+                    <wps:wsp>
+                      <wps:cNvSpPr txBox="1"/>
+                      <wps:spPr>
+                        <a:xfrm>
+                          <a:off x="0" y="0"/>
+                          <a:ext cx="242570" cy="278765"/>
+                        </a:xfrm>
+                        <a:prstGeom prst="rect">
+                          <a:avLst/>
+                        </a:prstGeom>
+                        <a:noFill/>
+                        <a:ln w="6350">
+                          <a:noFill/>
+                        </a:ln>
+                        <a:effectLst/>
+                      </wps:spPr>
+                      <wps:style>
+                        <a:lnRef idx="0">
+                          <a:schemeClr val="accent1"/>
+                        </a:lnRef>
+                        <a:fillRef idx="0">
+                          <a:schemeClr val="accent1"/>
+                        </a:fillRef>
+                        <a:effectRef idx="0">
+                          <a:schemeClr val="accent1"/>
+                        </a:effectRef>
+                        <a:fontRef idx="minor">
+                          <a:schemeClr val="dk1"/>
+                        </a:fontRef>
+                      </wps:style>
+                      <wps:txbx>
+                        <w:txbxContent>
+                          <w:p>
+                            <w:r>
+                              <w:t>1</w:t>
+                            </w:r>
+                          </w:p>
+                        </w:txbxContent>
+                      </wps:txbx>
+                      <wps:bodyPr rot="0" spcFirstLastPara="0" vertOverflow="overflow" horzOverflow="overflow" vert="horz" wrap="square" lIns="91440" tIns="45720" rIns="91440" bIns="45720" numCol="1" spcCol="0" rtlCol="1" fromWordArt="0" anchor="t" anchorCtr="0" forceAA="0" compatLnSpc="1">
+                        <a:prstTxWarp prst="textNoShape">
+                          <a:avLst/>
+                        </a:prstTxWarp>
+                        <a:noAutofit/>
+                      </wps:bodyPr>
+                    </wps:wsp>
+                  </a:graphicData>
+                </a:graphic>
+                <wp14:sizeRelH relativeFrom="margin">
+                  <wp14:pctWidth>0</wp14:pctWidth>
+                </wp14:sizeRelH>
+              </wp:anchor>
+            </w:drawing>
+          </mc:Choice>
+          <mc:Fallback>
+            <w:pict>
+              <v:shape id="תיבת טקסט 51" o:spid="_x0000_s1030" type="#_x0000_t202" style="position:absolute;margin-left:350.7pt;margin-top:208.55pt;width:19.1pt;height:21.95pt;z-index:251739136;visibility:visible;mso-wrap-style:square;mso-width-percent:0;mso-wrap-distance-left:9pt;mso-wrap-distance-top:0;mso-wrap-distance-right:9pt;mso-wrap-distance-bottom:0;mso-position-horizontal:absolute;mso-position-horizontal-relative:text;mso-position-vertical:absolute;mso-position-vertical-relative:text;mso-width-percent:0;mso-width-relative:margin;v-text-anchor:top" o:gfxdata="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" filled="f" stroked="f" strokeweight=".5pt">
+                <v:textbox>
+                  <w:txbxContent>
+                    <w:p>
+                      <w:r>
+                        <w:t>1</w:t>
+                      </w:r>
+                    </w:p>
+                  </w:txbxContent>
+                </v:textbox>
+              </v:shape>
+            </w:pict>
+          </mc:Fallback>
+        </mc:AlternateContent>
+      </w:r>
+      <w:r>
+        <w:rPr>
+          <w:noProof/>
+          <w:rtl/>
+        </w:rPr>
+        <mc:AlternateContent>
+          <mc:Choice Requires="wps">
+            <w:drawing>
+              <wp:anchor distT="0" distB="0" distL="114300" distR="114300" simplePos="0" relativeHeight="251737088" behindDoc="0" locked="0" layoutInCell="1" allowOverlap="1" wp14:anchorId="33C4C51C" wp14:editId="1ECA8F14">
+                <wp:simplePos x="0" y="0"/>
+                <wp:positionH relativeFrom="column">
+                  <wp:posOffset>4200525</wp:posOffset>
+                </wp:positionH>
+                <wp:positionV relativeFrom="paragraph">
+                  <wp:posOffset>2155825</wp:posOffset>
+                </wp:positionV>
+                <wp:extent cx="394970" cy="278765"/>
+                <wp:effectExtent l="0" t="0" r="0" b="6985"/>
+                <wp:wrapNone/>
+                <wp:docPr id="50" name="תיבת טקסט 50"/>
+                <wp:cNvGraphicFramePr/>
+                <a:graphic xmlns:a="http://schemas.openxmlformats.org/drawingml/2006/main">
+                  <a:graphicData uri="http://schemas.microsoft.com/office/word/2010/wordprocessingShape">
+                    <wps:wsp>
+                      <wps:cNvSpPr txBox="1"/>
+                      <wps:spPr>
+                        <a:xfrm>
+                          <a:off x="0" y="0"/>
+                          <a:ext cx="394970" cy="278765"/>
+                        </a:xfrm>
+                        <a:prstGeom prst="rect">
+                          <a:avLst/>
+                        </a:prstGeom>
+                        <a:noFill/>
+                        <a:ln w="6350">
+                          <a:noFill/>
+                        </a:ln>
+                        <a:effectLst/>
+                      </wps:spPr>
+                      <wps:style>
+                        <a:lnRef idx="0">
+                          <a:schemeClr val="accent1"/>
+                        </a:lnRef>
+                        <a:fillRef idx="0">
+                          <a:schemeClr val="accent1"/>
+                        </a:fillRef>
+                        <a:effectRef idx="0">
+                          <a:schemeClr val="accent1"/>
+                        </a:effectRef>
+                        <a:fontRef idx="minor">
+                          <a:schemeClr val="dk1"/>
+                        </a:fontRef>
+                      </wps:style>
+                      <wps:txbx>
+                        <w:txbxContent>
+                          <w:p>
+                            <w:r>
+                              <w:t>List</w:t>
+                            </w:r>
+                          </w:p>
+                        </w:txbxContent>
+                      </wps:txbx>
+                      <wps:bodyPr rot="0" spcFirstLastPara="0" vertOverflow="overflow" horzOverflow="overflow" vert="horz" wrap="square" lIns="91440" tIns="45720" rIns="91440" bIns="45720" numCol="1" spcCol="0" rtlCol="1" fromWordArt="0" anchor="t" anchorCtr="0" forceAA="0" compatLnSpc="1">
+                        <a:prstTxWarp prst="textNoShape">
+                          <a:avLst/>
+                        </a:prstTxWarp>
+                        <a:noAutofit/>
+                      </wps:bodyPr>
+                    </wps:wsp>
+                  </a:graphicData>
+                </a:graphic>
+                <wp14:sizeRelH relativeFrom="margin">
+                  <wp14:pctWidth>0</wp14:pctWidth>
+                </wp14:sizeRelH>
+              </wp:anchor>
+            </w:drawing>
+          </mc:Choice>
+          <mc:Fallback>
+            <w:pict>
+              <v:shape id="תיבת טקסט 50" o:spid="_x0000_s1031" type="#_x0000_t202" style="position:absolute;margin-left:330.75pt;margin-top:169.75pt;width:31.1pt;height:21.95pt;z-index:251737088;visibility:visible;mso-wrap-style:square;mso-width-percent:0;mso-wrap-distance-left:9pt;mso-wrap-distance-top:0;mso-wrap-distance-right:9pt;mso-wrap-distance-bottom:0;mso-position-horizontal:absolute;mso-position-horizontal-relative:text;mso-position-vertical:absolute;mso-position-vertical-relative:text;mso-width-percent:0;mso-width-relative:margin;v-text-anchor:top" o:gfxdata="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" filled="f" stroked="f" strokeweight=".5pt">
+                <v:textbox>
+                  <w:txbxContent>
+                    <w:p>
+                      <w:r>
+                        <w:t>List</w:t>
+                      </w:r>
+                    </w:p>
+                  </w:txbxContent>
+                </v:textbox>
+              </v:shape>
+            </w:pict>
+          </mc:Fallback>
+        </mc:AlternateContent>
+      </w:r>
+      <w:r>
+        <w:rPr>
+          <w:noProof/>
+          <w:rtl/>
+        </w:rPr>
+        <mc:AlternateContent>
+          <mc:Choice Requires="wps">
+            <w:drawing>
+              <wp:anchor distT="0" distB="0" distL="114300" distR="114300" simplePos="0" relativeHeight="251735040" behindDoc="0" locked="0" layoutInCell="1" allowOverlap="1" wp14:anchorId="5BDFB151" wp14:editId="2FA257B7">
+                <wp:simplePos x="0" y="0"/>
+                <wp:positionH relativeFrom="column">
+                  <wp:posOffset>4648200</wp:posOffset>
+                </wp:positionH>
+                <wp:positionV relativeFrom="paragraph">
+                  <wp:posOffset>2687955</wp:posOffset>
+                </wp:positionV>
+                <wp:extent cx="0" cy="588645"/>
+                <wp:effectExtent l="0" t="0" r="19050" b="20955"/>
+                <wp:wrapNone/>
+                <wp:docPr id="49" name="מחבר ישר 49"/>
+                <wp:cNvGraphicFramePr/>
+                <a:graphic xmlns:a="http://schemas.openxmlformats.org/drawingml/2006/main">
+                  <a:graphicData uri="http://schemas.microsoft.com/office/word/2010/wordprocessingShape">
+                    <wps:wsp>
+                      <wps:cNvCnPr/>
+                      <wps:spPr>
+                        <a:xfrm flipV="1">
+                          <a:off x="0" y="0"/>
+                          <a:ext cx="0" cy="588645"/>
+                        </a:xfrm>
+                        <a:prstGeom prst="line">
+                          <a:avLst/>
+                        </a:prstGeom>
+                      </wps:spPr>
+                      <wps:style>
+                        <a:lnRef idx="1">
+                          <a:schemeClr val="dk1"/>
+                        </a:lnRef>
+                        <a:fillRef idx="0">
+                          <a:schemeClr val="dk1"/>
+                        </a:fillRef>
+                        <a:effectRef idx="0">
+                          <a:schemeClr val="dk1"/>
+                        </a:effectRef>
+                        <a:fontRef idx="minor">
+                          <a:schemeClr val="tx1"/>
+                        </a:fontRef>
+                      </wps:style>
+                      <wps:bodyPr/>
+                    </wps:wsp>
+                  </a:graphicData>
+                </a:graphic>
+              </wp:anchor>
+            </w:drawing>
+          </mc:Choice>
+          <mc:Fallback>
+            <w:pict>
+              <v:line id="מחבר ישר 49" o:spid="_x0000_s1026" style="position:absolute;left:0;text-align:left;flip:y;z-index:251735040;visibility:visible;mso-wrap-style:square;mso-wrap-distance-left:9pt;mso-wrap-distance-top:0;mso-wrap-distance-right:9pt;mso-wrap-distance-bottom:0;mso-position-horizontal:absolute;mso-position-horizontal-relative:text;mso-position-vertical:absolute;mso-position-vertical-relative:text" from="366pt,211.65pt" to="366pt,258pt" o:gfxdata="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" strokecolor="black [3040]"/>
+            </w:pict>
+          </mc:Fallback>
+        </mc:AlternateContent>
+      </w:r>
+      <w:r>
+        <w:rPr>
+          <w:noProof/>
+          <w:rtl/>
+        </w:rPr>
+        <mc:AlternateContent>
+          <mc:Choice Requires="wps">
+            <w:drawing>
+              <wp:anchor distT="0" distB="0" distL="114300" distR="114300" simplePos="0" relativeHeight="251734016" behindDoc="0" locked="0" layoutInCell="1" allowOverlap="1" wp14:anchorId="020BDD34" wp14:editId="1C31BF94">
+                <wp:simplePos x="0" y="0"/>
+                <wp:positionH relativeFrom="column">
+                  <wp:posOffset>3990975</wp:posOffset>
+                </wp:positionH>
+                <wp:positionV relativeFrom="paragraph">
+                  <wp:posOffset>3267075</wp:posOffset>
+                </wp:positionV>
+                <wp:extent cx="657225" cy="9525"/>
+                <wp:effectExtent l="0" t="0" r="28575" b="28575"/>
+                <wp:wrapNone/>
+                <wp:docPr id="48" name="מחבר ישר 48"/>
+                <wp:cNvGraphicFramePr/>
+                <a:graphic xmlns:a="http://schemas.openxmlformats.org/drawingml/2006/main">
+                  <a:graphicData uri="http://schemas.microsoft.com/office/word/2010/wordprocessingShape">
+                    <wps:wsp>
+                      <wps:cNvCnPr/>
+                      <wps:spPr>
+                        <a:xfrm flipV="1">
+                          <a:off x="0" y="0"/>
+                          <a:ext cx="657225" cy="9525"/>
+                        </a:xfrm>
+                        <a:prstGeom prst="line">
+                          <a:avLst/>
+                        </a:prstGeom>
+                      </wps:spPr>
+                      <wps:style>
+                        <a:lnRef idx="1">
+                          <a:schemeClr val="dk1"/>
+                        </a:lnRef>
+                        <a:fillRef idx="0">
+                          <a:schemeClr val="dk1"/>
+                        </a:fillRef>
+                        <a:effectRef idx="0">
+                          <a:schemeClr val="dk1"/>
+                        </a:effectRef>
+                        <a:fontRef idx="minor">
+                          <a:schemeClr val="tx1"/>
+                        </a:fontRef>
+                      </wps:style>
+                      <wps:bodyPr/>
+                    </wps:wsp>
+                  </a:graphicData>
+                </a:graphic>
+              </wp:anchor>
+            </w:drawing>
+          </mc:Choice>
+          <mc:Fallback>
+            <w:pict>
+              <v:line id="מחבר ישר 48" o:spid="_x0000_s1026" style="position:absolute;left:0;text-align:left;flip:y;z-index:251734016;visibility:visible;mso-wrap-style:square;mso-wrap-distance-left:9pt;mso-wrap-distance-top:0;mso-wrap-distance-right:9pt;mso-wrap-distance-bottom:0;mso-position-horizontal:absolute;mso-position-horizontal-relative:text;mso-position-vertical:absolute;mso-position-vertical-relative:text" from="314.25pt,257.25pt" to="366pt,258pt" o:gfxdata="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" strokecolor="black [3040]"/>
+            </w:pict>
+          </mc:Fallback>
+        </mc:AlternateContent>
+      </w:r>
+      <w:r>
+        <w:rPr>
+          <w:noProof/>
+          <w:rtl/>
+        </w:rPr>
+        <mc:AlternateContent>
+          <mc:Choice Requires="wps">
+            <w:drawing>
+              <wp:anchor distT="0" distB="0" distL="114300" distR="114300" simplePos="0" relativeHeight="251732992" behindDoc="0" locked="0" layoutInCell="1" allowOverlap="1" wp14:anchorId="3B8F4046" wp14:editId="01A18E0F">
+                <wp:simplePos x="0" y="0"/>
+                <wp:positionH relativeFrom="column">
+                  <wp:posOffset>3990975</wp:posOffset>
+                </wp:positionH>
+                <wp:positionV relativeFrom="paragraph">
+                  <wp:posOffset>2371725</wp:posOffset>
+                </wp:positionV>
+                <wp:extent cx="504825" cy="0"/>
+                <wp:effectExtent l="0" t="0" r="9525" b="19050"/>
+                <wp:wrapNone/>
+                <wp:docPr id="47" name="מחבר ישר 47"/>
+                <wp:cNvGraphicFramePr/>
+                <a:graphic xmlns:a="http://schemas.openxmlformats.org/drawingml/2006/main">
+                  <a:graphicData uri="http://schemas.microsoft.com/office/word/2010/wordprocessingShape">
+                    <wps:wsp>
+                      <wps:cNvCnPr/>
+                      <wps:spPr>
+                        <a:xfrm>
+                          <a:off x="0" y="0"/>
+                          <a:ext cx="504825" cy="0"/>
+                        </a:xfrm>
+                        <a:prstGeom prst="line">
+                          <a:avLst/>
+                        </a:prstGeom>
+                      </wps:spPr>
+                      <wps:style>
+                        <a:lnRef idx="1">
+                          <a:schemeClr val="dk1"/>
+                        </a:lnRef>
+                        <a:fillRef idx="0">
+                          <a:schemeClr val="dk1"/>
+                        </a:fillRef>
+                        <a:effectRef idx="0">
+                          <a:schemeClr val="dk1"/>
+                        </a:effectRef>
+                        <a:fontRef idx="minor">
+                          <a:schemeClr val="tx1"/>
+                        </a:fontRef>
+                      </wps:style>
+                      <wps:bodyPr/>
+                    </wps:wsp>
+                  </a:graphicData>
+                </a:graphic>
+              </wp:anchor>
+            </w:drawing>
+          </mc:Choice>
+          <mc:Fallback>
+            <w:pict>
+              <v:line id="מחבר ישר 47" o:spid="_x0000_s1026" style="position:absolute;left:0;text-align:left;z-index:251732992;visibility:visible;mso-wrap-style:square;mso-wrap-distance-left:9pt;mso-wrap-distance-top:0;mso-wrap-distance-right:9pt;mso-wrap-distance-bottom:0;mso-position-horizontal:absolute;mso-position-horizontal-relative:text;mso-position-vertical:absolute;mso-position-vertical-relative:text" from="314.25pt,186.75pt" to="354pt,186.75pt" o:gfxdata="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" strokecolor="black [3040]"/>
+            </w:pict>
+          </mc:Fallback>
+        </mc:AlternateContent>
+      </w:r>
+      <w:r>
+        <w:rPr>
+          <w:noProof/>
+          <w:rtl/>
+        </w:rPr>
+        <mc:AlternateContent>
+          <mc:Choice Requires="wps">
+            <w:drawing>
+              <wp:anchor distT="0" distB="0" distL="114300" distR="114300" simplePos="0" relativeHeight="251731968" behindDoc="0" locked="0" layoutInCell="1" allowOverlap="1" wp14:anchorId="2DD373A6" wp14:editId="24086280">
+                <wp:simplePos x="0" y="0"/>
+                <wp:positionH relativeFrom="column">
+                  <wp:posOffset>3810635</wp:posOffset>
+                </wp:positionH>
+                <wp:positionV relativeFrom="paragraph">
+                  <wp:posOffset>2286000</wp:posOffset>
+                </wp:positionV>
+                <wp:extent cx="123825" cy="180975"/>
+                <wp:effectExtent l="95250" t="38100" r="28575" b="28575"/>
+                <wp:wrapNone/>
+                <wp:docPr id="46" name="תרשים זרימה: החלטה 46"/>
+                <wp:cNvGraphicFramePr/>
+                <a:graphic xmlns:a="http://schemas.openxmlformats.org/drawingml/2006/main">
+                  <a:graphicData uri="http://schemas.microsoft.com/office/word/2010/wordprocessingShape">
+                    <wps:wsp>
+                      <wps:cNvSpPr/>
+                      <wps:spPr>
+                        <a:xfrm>
+                          <a:off x="0" y="0"/>
+                          <a:ext cx="123825" cy="180975"/>
+                        </a:xfrm>
+                        <a:prstGeom prst="flowChartDecision">
+                          <a:avLst/>
+                        </a:prstGeom>
+                        <a:scene3d>
+                          <a:camera prst="orthographicFront">
+                            <a:rot lat="0" lon="0" rev="5400000"/>
+                          </a:camera>
+                          <a:lightRig rig="threePt" dir="t"/>
+                        </a:scene3d>
+                      </wps:spPr>
+                      <wps:style>
+                        <a:lnRef idx="2">
+                          <a:schemeClr val="dk1"/>
+                        </a:lnRef>
+                        <a:fillRef idx="1">
+                          <a:schemeClr val="lt1"/>
+                        </a:fillRef>
+                        <a:effectRef idx="0">
+                          <a:schemeClr val="dk1"/>
+                        </a:effectRef>
+                        <a:fontRef idx="minor">
+                          <a:schemeClr val="dk1"/>
+                        </a:fontRef>
+                      </wps:style>
+                      <wps:bodyPr rot="0" spcFirstLastPara="0" vertOverflow="overflow" horzOverflow="overflow" vert="horz" wrap="square" lIns="91440" tIns="45720" rIns="91440" bIns="45720" numCol="1" spcCol="0" rtlCol="1" fromWordArt="0" anchor="ctr" anchorCtr="0" forceAA="0" compatLnSpc="1">
+                        <a:prstTxWarp prst="textNoShape">
+                          <a:avLst/>
+                        </a:prstTxWarp>
+                        <a:noAutofit/>
+                      </wps:bodyPr>
+                    </wps:wsp>
+                  </a:graphicData>
+                </a:graphic>
+              </wp:anchor>
+            </w:drawing>
+          </mc:Choice>
+          <mc:Fallback>
+            <w:pict>
+              <v:shape id="תרשים זרימה: החלטה 46" o:spid="_x0000_s1026" type="#_x0000_t110" style="position:absolute;left:0;text-align:left;margin-left:300.05pt;margin-top:180pt;width:9.75pt;height:14.25pt;z-index:251731968;visibility:visible;mso-wrap-style:square;mso-wrap-distance-left:9pt;mso-wrap-distance-top:0;mso-wrap-distance-right:9pt;mso-wrap-distance-bottom:0;mso-position-horizontal:absolute;mso-position-horizontal-relative:text;mso-position-vertical:absolute;mso-position-vertical-relative:text;v-text-anchor:middle" o:gfxdata="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" fillcolor="white [3201]" strokecolor="black [3200]" strokeweight="2pt"/>
+            </w:pict>
+          </mc:Fallback>
+        </mc:AlternateContent>
+      </w:r>
+      <w:r>
+        <w:rPr>
+          <w:noProof/>
+          <w:rtl/>
+        </w:rPr>
+        <mc:AlternateContent>
+          <mc:Choice Requires="wps">
+            <w:drawing>
+              <wp:anchor distT="0" distB="0" distL="114300" distR="114300" simplePos="0" relativeHeight="251729920" behindDoc="0" locked="0" layoutInCell="1" allowOverlap="1" wp14:anchorId="70B79A82" wp14:editId="4EAF52CB">
+                <wp:simplePos x="0" y="0"/>
+                <wp:positionH relativeFrom="column">
+                  <wp:posOffset>3810635</wp:posOffset>
+                </wp:positionH>
+                <wp:positionV relativeFrom="paragraph">
+                  <wp:posOffset>3181350</wp:posOffset>
+                </wp:positionV>
+                <wp:extent cx="123825" cy="180975"/>
+                <wp:effectExtent l="95250" t="38100" r="28575" b="28575"/>
+                <wp:wrapNone/>
+                <wp:docPr id="45" name="תרשים זרימה: החלטה 45"/>
+                <wp:cNvGraphicFramePr/>
+                <a:graphic xmlns:a="http://schemas.openxmlformats.org/drawingml/2006/main">
+                  <a:graphicData uri="http://schemas.microsoft.com/office/word/2010/wordprocessingShape">
+                    <wps:wsp>
+                      <wps:cNvSpPr/>
+                      <wps:spPr>
+                        <a:xfrm>
+                          <a:off x="0" y="0"/>
+                          <a:ext cx="123825" cy="180975"/>
+                        </a:xfrm>
+                        <a:prstGeom prst="flowChartDecision">
+                          <a:avLst/>
+                        </a:prstGeom>
+                        <a:scene3d>
+                          <a:camera prst="orthographicFront">
+                            <a:rot lat="0" lon="0" rev="5400000"/>
+                          </a:camera>
+                          <a:lightRig rig="threePt" dir="t"/>
+                        </a:scene3d>
+                      </wps:spPr>
+                      <wps:style>
+                        <a:lnRef idx="2">
+                          <a:schemeClr val="dk1"/>
+                        </a:lnRef>
+                        <a:fillRef idx="1">
+                          <a:schemeClr val="lt1"/>
+                        </a:fillRef>
+                        <a:effectRef idx="0">
+                          <a:schemeClr val="dk1"/>
+                        </a:effectRef>
+                        <a:fontRef idx="minor">
+                          <a:schemeClr val="dk1"/>
+                        </a:fontRef>
+                      </wps:style>
+                      <wps:bodyPr rot="0" spcFirstLastPara="0" vertOverflow="overflow" horzOverflow="overflow" vert="horz" wrap="square" lIns="91440" tIns="45720" rIns="91440" bIns="45720" numCol="1" spcCol="0" rtlCol="1" fromWordArt="0" anchor="ctr" anchorCtr="0" forceAA="0" compatLnSpc="1">
+                        <a:prstTxWarp prst="textNoShape">
+                          <a:avLst/>
+                        </a:prstTxWarp>
+                        <a:noAutofit/>
+                      </wps:bodyPr>
+                    </wps:wsp>
+                  </a:graphicData>
+                </a:graphic>
+              </wp:anchor>
+            </w:drawing>
+          </mc:Choice>
+          <mc:Fallback>
+            <w:pict>
+              <v:shape id="תרשים זרימה: החלטה 45" o:spid="_x0000_s1026" type="#_x0000_t110" style="position:absolute;left:0;text-align:left;margin-left:300.05pt;margin-top:250.5pt;width:9.75pt;height:14.25pt;z-index:251729920;visibility:visible;mso-wrap-style:square;mso-wrap-distance-left:9pt;mso-wrap-distance-top:0;mso-wrap-distance-right:9pt;mso-wrap-distance-bottom:0;mso-position-horizontal:absolute;mso-position-horizontal-relative:text;mso-position-vertical:absolute;mso-position-vertical-relative:text;v-text-anchor:middle" o:gfxdata="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" fillcolor="white [3201]" strokecolor="black [3200]" strokeweight="2pt"/>
+            </w:pict>
+          </mc:Fallback>
+        </mc:AlternateContent>
+      </w:r>
+      <w:r>
+        <w:rPr>
+          <w:noProof/>
+          <w:rtl/>
+        </w:rPr>
+        <mc:AlternateContent>
+          <mc:Choice Requires="wps">
+            <w:drawing>
+              <wp:anchor distT="0" distB="0" distL="114300" distR="114300" simplePos="0" relativeHeight="251723776" behindDoc="0" locked="0" layoutInCell="1" allowOverlap="1" wp14:anchorId="370804A5" wp14:editId="49A7120C">
                 <wp:simplePos x="0" y="0"/>
                 <wp:positionH relativeFrom="column">
                   <wp:posOffset>5829300</wp:posOffset>
@@ -82,11 +1854,7 @@
           </mc:Choice>
           <mc:Fallback>
             <w:pict>
-              <v:shapetype id="_x0000_t202" coordsize="21600,21600" o:spt="202" path="m,l,21600r21600,l21600,xe">
-                <v:stroke joinstyle="miter"/>
-                <v:path gradientshapeok="t" o:connecttype="rect"/>
-              </v:shapetype>
-              <v:shape id="תיבת טקסט 42" o:spid="_x0000_s1026" type="#_x0000_t202" style="position:absolute;margin-left:459pt;margin-top:208.55pt;width:31.1pt;height:21.95pt;z-index:251723776;visibility:visible;mso-wrap-style:square;mso-width-percent:0;mso-wrap-distance-left:9pt;mso-wrap-distance-top:0;mso-wrap-distance-right:9pt;mso-wrap-distance-bottom:0;mso-position-horizontal:absolute;mso-position-horizontal-relative:text;mso-position-vertical:absolute;mso-position-vertical-relative:text;mso-width-percent:0;mso-width-relative:margin;v-text-anchor:top" o:gfxdata="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" filled="f" stroked="f" strokeweight=".5pt">
+              <v:shape id="תיבת טקסט 42" o:spid="_x0000_s1032" type="#_x0000_t202" style="position:absolute;margin-left:459pt;margin-top:208.55pt;width:31.1pt;height:21.95pt;z-index:251723776;visibility:visible;mso-wrap-style:square;mso-width-percent:0;mso-wrap-distance-left:9pt;mso-wrap-distance-top:0;mso-wrap-distance-right:9pt;mso-wrap-distance-bottom:0;mso-position-horizontal:absolute;mso-position-horizontal-relative:text;mso-position-vertical:absolute;mso-position-vertical-relative:text;mso-width-percent:0;mso-width-relative:margin;v-text-anchor:top" o:gfxdata="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" filled="f" stroked="f" strokeweight=".5pt">
                 <v:textbox>
                   <w:txbxContent>
                     <w:p>
@@ -109,7 +1877,7 @@
         <mc:AlternateContent>
           <mc:Choice Requires="wps">
             <w:drawing>
-              <wp:anchor distT="0" distB="0" distL="114300" distR="114300" simplePos="0" relativeHeight="251727872" behindDoc="0" locked="0" layoutInCell="1" allowOverlap="1" wp14:anchorId="60A13412" wp14:editId="23577FAA">
+              <wp:anchor distT="0" distB="0" distL="114300" distR="114300" simplePos="0" relativeHeight="251727872" behindDoc="0" locked="0" layoutInCell="1" allowOverlap="1" wp14:anchorId="296C239D" wp14:editId="349EFBED">
                 <wp:simplePos x="0" y="0"/>
                 <wp:positionH relativeFrom="column">
                   <wp:posOffset>7092315</wp:posOffset>
@@ -180,7 +1948,7 @@
           </mc:Choice>
           <mc:Fallback>
             <w:pict>
-              <v:shape id="תיבת טקסט 44" o:spid="_x0000_s1027" type="#_x0000_t202" style="position:absolute;margin-left:558.45pt;margin-top:87.05pt;width:19.1pt;height:21.95pt;z-index:251727872;visibility:visible;mso-wrap-style:square;mso-width-percent:0;mso-wrap-distance-left:9pt;mso-wrap-distance-top:0;mso-wrap-distance-right:9pt;mso-wrap-distance-bottom:0;mso-position-horizontal:absolute;mso-position-horizontal-relative:text;mso-position-vertical:absolute;mso-position-vertical-relative:text;mso-width-percent:0;mso-width-relative:margin;v-text-anchor:top" o:gfxdata="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" filled="f" stroked="f" strokeweight=".5pt">
+              <v:shape id="תיבת טקסט 44" o:spid="_x0000_s1033" type="#_x0000_t202" style="position:absolute;margin-left:558.45pt;margin-top:87.05pt;width:19.1pt;height:21.95pt;z-index:251727872;visibility:visible;mso-wrap-style:square;mso-width-percent:0;mso-wrap-distance-left:9pt;mso-wrap-distance-top:0;mso-wrap-distance-right:9pt;mso-wrap-distance-bottom:0;mso-position-horizontal:absolute;mso-position-horizontal-relative:text;mso-position-vertical:absolute;mso-position-vertical-relative:text;mso-width-percent:0;mso-width-relative:margin;v-text-anchor:top" o:gfxdata="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" filled="f" stroked="f" strokeweight=".5pt">
                 <v:textbox>
                   <w:txbxContent>
                     <w:p>
@@ -203,7 +1971,7 @@
         <mc:AlternateContent>
           <mc:Choice Requires="wps">
             <w:drawing>
-              <wp:anchor distT="0" distB="0" distL="114300" distR="114300" simplePos="0" relativeHeight="251725824" behindDoc="0" locked="0" layoutInCell="1" allowOverlap="1" wp14:anchorId="6EC97086" wp14:editId="40EEC7BB">
+              <wp:anchor distT="0" distB="0" distL="114300" distR="114300" simplePos="0" relativeHeight="251725824" behindDoc="0" locked="0" layoutInCell="1" allowOverlap="1" wp14:anchorId="52338E49" wp14:editId="1EE66289">
                 <wp:simplePos x="0" y="0"/>
                 <wp:positionH relativeFrom="column">
                   <wp:posOffset>5791200</wp:posOffset>
@@ -274,7 +2042,7 @@
           </mc:Choice>
           <mc:Fallback>
             <w:pict>
-              <v:shape id="תיבת טקסט 43" o:spid="_x0000_s1028" type="#_x0000_t202" style="position:absolute;margin-left:456pt;margin-top:88.5pt;width:19.1pt;height:21.95pt;z-index:251725824;visibility:visible;mso-wrap-style:square;mso-width-percent:0;mso-wrap-distance-left:9pt;mso-wrap-distance-top:0;mso-wrap-distance-right:9pt;mso-wrap-distance-bottom:0;mso-position-horizontal:absolute;mso-position-horizontal-relative:text;mso-position-vertical:absolute;mso-position-vertical-relative:text;mso-width-percent:0;mso-width-relative:margin;v-text-anchor:top" o:gfxdata="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" filled="f" stroked="f" strokeweight=".5pt">
+              <v:shape id="תיבת טקסט 43" o:spid="_x0000_s1034" type="#_x0000_t202" style="position:absolute;margin-left:456pt;margin-top:88.5pt;width:19.1pt;height:21.95pt;z-index:251725824;visibility:visible;mso-wrap-style:square;mso-width-percent:0;mso-wrap-distance-left:9pt;mso-wrap-distance-top:0;mso-wrap-distance-right:9pt;mso-wrap-distance-bottom:0;mso-position-horizontal:absolute;mso-position-horizontal-relative:text;mso-position-vertical:absolute;mso-position-vertical-relative:text;mso-width-percent:0;mso-width-relative:margin;v-text-anchor:top" o:gfxdata="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" filled="f" stroked="f" strokeweight=".5pt">
                 <v:textbox>
                   <w:txbxContent>
                     <w:p>
@@ -297,7 +2065,7 @@
         <mc:AlternateContent>
           <mc:Choice Requires="wps">
             <w:drawing>
-              <wp:anchor distT="0" distB="0" distL="114300" distR="114300" simplePos="0" relativeHeight="251722752" behindDoc="0" locked="0" layoutInCell="1" allowOverlap="1">
+              <wp:anchor distT="0" distB="0" distL="114300" distR="114300" simplePos="0" relativeHeight="251722752" behindDoc="0" locked="0" layoutInCell="1" allowOverlap="1" wp14:anchorId="075ED759" wp14:editId="5C781FF0">
                 <wp:simplePos x="0" y="0"/>
                 <wp:positionH relativeFrom="column">
                   <wp:posOffset>5857875</wp:posOffset>
@@ -364,7 +2132,7 @@
         <mc:AlternateContent>
           <mc:Choice Requires="wps">
             <w:drawing>
-              <wp:anchor distT="0" distB="0" distL="114300" distR="114300" simplePos="0" relativeHeight="251721728" behindDoc="0" locked="0" layoutInCell="1" allowOverlap="1">
+              <wp:anchor distT="0" distB="0" distL="114300" distR="114300" simplePos="0" relativeHeight="251721728" behindDoc="0" locked="0" layoutInCell="1" allowOverlap="1" wp14:anchorId="076E1348" wp14:editId="24E66383">
                 <wp:simplePos x="0" y="0"/>
                 <wp:positionH relativeFrom="column">
                   <wp:posOffset>7134225</wp:posOffset>
@@ -431,7 +2199,7 @@
         <mc:AlternateContent>
           <mc:Choice Requires="wps">
             <w:drawing>
-              <wp:anchor distT="0" distB="0" distL="114300" distR="114300" simplePos="0" relativeHeight="251720704" behindDoc="0" locked="0" layoutInCell="1" allowOverlap="1" wp14:anchorId="452E7750" wp14:editId="22A41174">
+              <wp:anchor distT="0" distB="0" distL="114300" distR="114300" simplePos="0" relativeHeight="251720704" behindDoc="0" locked="0" layoutInCell="1" allowOverlap="1" wp14:anchorId="35844E77" wp14:editId="2FC2F5B6">
                 <wp:simplePos x="0" y="0"/>
                 <wp:positionH relativeFrom="column">
                   <wp:posOffset>5786755</wp:posOffset>
@@ -485,10 +2253,6 @@
           </mc:Choice>
           <mc:Fallback>
             <w:pict>
-              <v:shapetype id="_x0000_t110" coordsize="21600,21600" o:spt="110" path="m10800,l,10800,10800,21600,21600,10800xe">
-                <v:stroke joinstyle="miter"/>
-                <v:path gradientshapeok="t" o:connecttype="rect" textboxrect="5400,5400,16200,16200"/>
-              </v:shapetype>
               <v:shape id="תרשים זרימה: החלטה 39" o:spid="_x0000_s1026" type="#_x0000_t110" style="position:absolute;left:0;text-align:left;margin-left:455.65pt;margin-top:105.75pt;width:9.75pt;height:14.25pt;z-index:251720704;visibility:visible;mso-wrap-style:square;mso-wrap-distance-left:9pt;mso-wrap-distance-top:0;mso-wrap-distance-right:9pt;mso-wrap-distance-bottom:0;mso-position-horizontal:absolute;mso-position-horizontal-relative:text;mso-position-vertical:absolute;mso-position-vertical-relative:text;v-text-anchor:middle" o:gfxdata="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" fillcolor="white [3201]" strokecolor="black [3200]" strokeweight="2pt"/>
             </w:pict>
           </mc:Fallback>
@@ -502,7 +2266,7 @@
         <mc:AlternateContent>
           <mc:Choice Requires="wps">
             <w:drawing>
-              <wp:anchor distT="0" distB="0" distL="114300" distR="114300" simplePos="0" relativeHeight="251718656" behindDoc="0" locked="0" layoutInCell="1" allowOverlap="1" wp14:anchorId="7290AAE6" wp14:editId="32F92BE5">
+              <wp:anchor distT="0" distB="0" distL="114300" distR="114300" simplePos="0" relativeHeight="251718656" behindDoc="0" locked="0" layoutInCell="1" allowOverlap="1" wp14:anchorId="65590FB9" wp14:editId="24BD066C">
                 <wp:simplePos x="0" y="0"/>
                 <wp:positionH relativeFrom="column">
                   <wp:posOffset>7077075</wp:posOffset>
@@ -569,7 +2333,7 @@
         <mc:AlternateContent>
           <mc:Choice Requires="wps">
             <w:drawing>
-              <wp:anchor distT="0" distB="0" distL="114300" distR="114300" simplePos="0" relativeHeight="251716608" behindDoc="0" locked="0" layoutInCell="1" allowOverlap="1" wp14:anchorId="5481BF1B" wp14:editId="108D5A42">
+              <wp:anchor distT="0" distB="0" distL="114300" distR="114300" simplePos="0" relativeHeight="251716608" behindDoc="0" locked="0" layoutInCell="1" allowOverlap="1" wp14:anchorId="02AC2B63" wp14:editId="220939C0">
                 <wp:simplePos x="0" y="0"/>
                 <wp:positionH relativeFrom="column">
                   <wp:posOffset>5876925</wp:posOffset>
@@ -636,7 +2400,7 @@
         <mc:AlternateContent>
           <mc:Choice Requires="wps">
             <w:drawing>
-              <wp:anchor distT="0" distB="0" distL="114300" distR="114300" simplePos="0" relativeHeight="251715584" behindDoc="0" locked="0" layoutInCell="1" allowOverlap="1" wp14:anchorId="3FA08F88" wp14:editId="0DAF2016">
+              <wp:anchor distT="0" distB="0" distL="114300" distR="114300" simplePos="0" relativeHeight="251715584" behindDoc="0" locked="0" layoutInCell="1" allowOverlap="1" wp14:anchorId="56F94ADA" wp14:editId="34B95E58">
                 <wp:simplePos x="0" y="0"/>
                 <wp:positionH relativeFrom="column">
                   <wp:posOffset>5829300</wp:posOffset>
@@ -704,7 +2468,7 @@
         <mc:AlternateContent>
           <mc:Choice Requires="wps">
             <w:drawing>
-              <wp:anchor distT="0" distB="0" distL="114300" distR="114300" simplePos="0" relativeHeight="251694080" behindDoc="0" locked="0" layoutInCell="1" allowOverlap="1" wp14:anchorId="738FAB97" wp14:editId="69B6BFC1">
+              <wp:anchor distT="0" distB="0" distL="114300" distR="114300" simplePos="0" relativeHeight="251694080" behindDoc="0" locked="0" layoutInCell="1" allowOverlap="1" wp14:anchorId="466524F1" wp14:editId="31471CA0">
                 <wp:simplePos x="0" y="0"/>
                 <wp:positionH relativeFrom="column">
                   <wp:posOffset>1110615</wp:posOffset>
@@ -1080,7 +2844,7 @@
           </mc:Choice>
           <mc:Fallback>
             <w:pict>
-              <v:shape id="תיבת טקסט 2" o:spid="_x0000_s1029" type="#_x0000_t202" style="position:absolute;margin-left:87.45pt;margin-top:25.35pt;width:126.4pt;height:109.55pt;flip:x;z-index:251694080;visibility:visible;mso-wrap-style:square;mso-width-percent:0;mso-height-percent:0;mso-wrap-distance-left:9pt;mso-wrap-distance-top:0;mso-wrap-distance-right:9pt;mso-wrap-distance-bottom:0;mso-position-horizontal:absolute;mso-position-horizontal-relative:text;mso-position-vertical:absolute;mso-position-vertical-relative:text;mso-width-percent:0;mso-height-percent:0;mso-width-relative:margin;mso-height-relative:margin;v-text-anchor:top" o:gfxdata="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">
+              <v:shape id="_x0000_s1035" type="#_x0000_t202" style="position:absolute;margin-left:87.45pt;margin-top:25.35pt;width:126.4pt;height:109.55pt;flip:x;z-index:251694080;visibility:visible;mso-wrap-style:square;mso-width-percent:0;mso-height-percent:0;mso-wrap-distance-left:9pt;mso-wrap-distance-top:0;mso-wrap-distance-right:9pt;mso-wrap-distance-bottom:0;mso-position-horizontal:absolute;mso-position-horizontal-relative:text;mso-position-vertical:absolute;mso-position-vertical-relative:text;mso-width-percent:0;mso-height-percent:0;mso-width-relative:margin;mso-height-relative:margin;v-text-anchor:top" o:gfxdata="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">
                 <v:textbox>
                   <w:txbxContent>
                     <w:p>
@@ -1413,7 +3177,7 @@
         <mc:AlternateContent>
           <mc:Choice Requires="wps">
             <w:drawing>
-              <wp:anchor distT="0" distB="0" distL="114300" distR="114300" simplePos="0" relativeHeight="251673600" behindDoc="0" locked="0" layoutInCell="1" allowOverlap="1" wp14:anchorId="0AE8338B" wp14:editId="090E0DDA">
+              <wp:anchor distT="0" distB="0" distL="114300" distR="114300" simplePos="0" relativeHeight="251673600" behindDoc="0" locked="0" layoutInCell="1" allowOverlap="1" wp14:anchorId="1021EF42" wp14:editId="00E4753F">
                 <wp:simplePos x="0" y="0"/>
                 <wp:positionH relativeFrom="column">
                   <wp:posOffset>2149475</wp:posOffset>
@@ -1655,7 +3419,7 @@
           </mc:Choice>
           <mc:Fallback>
             <w:pict>
-              <v:shape id="_x0000_s1030" type="#_x0000_t202" style="position:absolute;margin-left:169.25pt;margin-top:151.85pt;width:126.4pt;height:68.85pt;flip:x;z-index:251673600;visibility:visible;mso-wrap-style:square;mso-width-percent:0;mso-height-percent:0;mso-wrap-distance-left:9pt;mso-wrap-distance-top:0;mso-wrap-distance-right:9pt;mso-wrap-distance-bottom:0;mso-position-horizontal:absolute;mso-position-horizontal-relative:text;mso-position-vertical:absolute;mso-position-vertical-relative:text;mso-width-percent:0;mso-height-percent:0;mso-width-relative:margin;mso-height-relative:margin;v-text-anchor:top" o:gfxdata="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">
+              <v:shape id="_x0000_s1036" type="#_x0000_t202" style="position:absolute;margin-left:169.25pt;margin-top:151.85pt;width:126.4pt;height:68.85pt;flip:x;z-index:251673600;visibility:visible;mso-wrap-style:square;mso-width-percent:0;mso-height-percent:0;mso-wrap-distance-left:9pt;mso-wrap-distance-top:0;mso-wrap-distance-right:9pt;mso-wrap-distance-bottom:0;mso-position-horizontal:absolute;mso-position-horizontal-relative:text;mso-position-vertical:absolute;mso-position-vertical-relative:text;mso-width-percent:0;mso-height-percent:0;mso-width-relative:margin;mso-height-relative:margin;v-text-anchor:top" o:gfxdata="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">
                 <v:textbox>
                   <w:txbxContent>
                     <w:p>
@@ -1854,7 +3618,7 @@
         <mc:AlternateContent>
           <mc:Choice Requires="wps">
             <w:drawing>
-              <wp:anchor distT="0" distB="0" distL="114300" distR="114300" simplePos="0" relativeHeight="251665408" behindDoc="0" locked="0" layoutInCell="1" allowOverlap="1" wp14:anchorId="7B361A11" wp14:editId="6592EF04">
+              <wp:anchor distT="0" distB="0" distL="114300" distR="114300" simplePos="0" relativeHeight="251665408" behindDoc="0" locked="0" layoutInCell="1" allowOverlap="1" wp14:anchorId="5772A330" wp14:editId="63EB5635">
                 <wp:simplePos x="0" y="0"/>
                 <wp:positionH relativeFrom="column">
                   <wp:posOffset>2148840</wp:posOffset>
@@ -2052,7 +3816,7 @@
           </mc:Choice>
           <mc:Fallback>
             <w:pict>
-              <v:shape id="_x0000_s1031" type="#_x0000_t202" style="position:absolute;margin-left:169.2pt;margin-top:242.05pt;width:126.4pt;height:59.5pt;flip:x;z-index:251665408;visibility:visible;mso-wrap-style:square;mso-width-percent:0;mso-height-percent:0;mso-wrap-distance-left:9pt;mso-wrap-distance-top:0;mso-wrap-distance-right:9pt;mso-wrap-distance-bottom:0;mso-position-horizontal:absolute;mso-position-horizontal-relative:text;mso-position-vertical:absolute;mso-position-vertical-relative:text;mso-width-percent:0;mso-height-percent:0;mso-width-relative:margin;mso-height-relative:margin;v-text-anchor:top" o:gfxdata="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">
+              <v:shape id="_x0000_s1037" type="#_x0000_t202" style="position:absolute;margin-left:169.2pt;margin-top:242.05pt;width:126.4pt;height:59.5pt;flip:x;z-index:251665408;visibility:visible;mso-wrap-style:square;mso-width-percent:0;mso-height-percent:0;mso-wrap-distance-left:9pt;mso-wrap-distance-top:0;mso-wrap-distance-right:9pt;mso-wrap-distance-bottom:0;mso-position-horizontal:absolute;mso-position-horizontal-relative:text;mso-position-vertical:absolute;mso-position-vertical-relative:text;mso-width-percent:0;mso-height-percent:0;mso-width-relative:margin;mso-height-relative:margin;v-text-anchor:top" o:gfxdata="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">
                 <v:textbox>
                   <w:txbxContent>
                     <w:p>
@@ -2207,7 +3971,7 @@
         <mc:AlternateContent>
           <mc:Choice Requires="wps">
             <w:drawing>
-              <wp:anchor distT="0" distB="0" distL="114300" distR="114300" simplePos="0" relativeHeight="251669504" behindDoc="0" locked="0" layoutInCell="1" allowOverlap="1" wp14:anchorId="50E85B92" wp14:editId="7D0DD830">
+              <wp:anchor distT="0" distB="0" distL="114300" distR="114300" simplePos="0" relativeHeight="251669504" behindDoc="0" locked="0" layoutInCell="1" allowOverlap="1" wp14:anchorId="56571887" wp14:editId="6654D4BF">
                 <wp:simplePos x="0" y="0"/>
                 <wp:positionH relativeFrom="column">
                   <wp:posOffset>-236855</wp:posOffset>
@@ -2493,7 +4257,7 @@
           </mc:Choice>
           <mc:Fallback>
             <w:pict>
-              <v:shape id="_x0000_s1032" type="#_x0000_t202" style="position:absolute;margin-left:-18.65pt;margin-top:322.2pt;width:126.4pt;height:78.8pt;flip:x;z-index:251669504;visibility:visible;mso-wrap-style:square;mso-width-percent:0;mso-height-percent:0;mso-wrap-distance-left:9pt;mso-wrap-distance-top:0;mso-wrap-distance-right:9pt;mso-wrap-distance-bottom:0;mso-position-horizontal:absolute;mso-position-horizontal-relative:text;mso-position-vertical:absolute;mso-position-vertical-relative:text;mso-width-percent:0;mso-height-percent:0;mso-width-relative:margin;mso-height-relative:margin;v-text-anchor:top" o:gfxdata="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">
+              <v:shape id="_x0000_s1038" type="#_x0000_t202" style="position:absolute;margin-left:-18.65pt;margin-top:322.2pt;width:126.4pt;height:78.8pt;flip:x;z-index:251669504;visibility:visible;mso-wrap-style:square;mso-width-percent:0;mso-height-percent:0;mso-wrap-distance-left:9pt;mso-wrap-distance-top:0;mso-wrap-distance-right:9pt;mso-wrap-distance-bottom:0;mso-position-horizontal:absolute;mso-position-horizontal-relative:text;mso-position-vertical:absolute;mso-position-vertical-relative:text;mso-width-percent:0;mso-height-percent:0;mso-width-relative:margin;mso-height-relative:margin;v-text-anchor:top" o:gfxdata="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">
                 <v:textbox>
                   <w:txbxContent>
                     <w:p>
@@ -2736,7 +4500,7 @@
         <mc:AlternateContent>
           <mc:Choice Requires="wps">
             <w:drawing>
-              <wp:anchor distT="0" distB="0" distL="114300" distR="114300" simplePos="0" relativeHeight="251667456" behindDoc="0" locked="0" layoutInCell="1" allowOverlap="1" wp14:anchorId="172B95B6" wp14:editId="7E1B2CB9">
+              <wp:anchor distT="0" distB="0" distL="114300" distR="114300" simplePos="0" relativeHeight="251667456" behindDoc="0" locked="0" layoutInCell="1" allowOverlap="1" wp14:anchorId="5F729E31" wp14:editId="4B2BB2D7">
                 <wp:simplePos x="0" y="0"/>
                 <wp:positionH relativeFrom="column">
                   <wp:posOffset>1838325</wp:posOffset>
@@ -3055,7 +4819,7 @@
           </mc:Choice>
           <mc:Fallback>
             <w:pict>
-              <v:shape id="_x0000_s1033" type="#_x0000_t202" style="position:absolute;margin-left:144.75pt;margin-top:322.75pt;width:126.4pt;height:91.25pt;flip:x;z-index:251667456;visibility:visible;mso-wrap-style:square;mso-width-percent:0;mso-height-percent:0;mso-wrap-distance-left:9pt;mso-wrap-distance-top:0;mso-wrap-distance-right:9pt;mso-wrap-distance-bottom:0;mso-position-horizontal:absolute;mso-position-horizontal-relative:text;mso-position-vertical:absolute;mso-position-vertical-relative:text;mso-width-percent:0;mso-height-percent:0;mso-width-relative:margin;mso-height-relative:margin;v-text-anchor:top" o:gfxdata="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">
+              <v:shape id="_x0000_s1039" type="#_x0000_t202" style="position:absolute;margin-left:144.75pt;margin-top:322.75pt;width:126.4pt;height:91.25pt;flip:x;z-index:251667456;visibility:visible;mso-wrap-style:square;mso-width-percent:0;mso-height-percent:0;mso-wrap-distance-left:9pt;mso-wrap-distance-top:0;mso-wrap-distance-right:9pt;mso-wrap-distance-bottom:0;mso-position-horizontal:absolute;mso-position-horizontal-relative:text;mso-position-vertical:absolute;mso-position-vertical-relative:text;mso-width-percent:0;mso-height-percent:0;mso-width-relative:margin;mso-height-relative:margin;v-text-anchor:top" o:gfxdata="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">
                 <v:textbox>
                   <w:txbxContent>
                     <w:p>
@@ -3331,7 +5095,7 @@
         <mc:AlternateContent>
           <mc:Choice Requires="wps">
             <w:drawing>
-              <wp:anchor distT="0" distB="0" distL="114300" distR="114300" simplePos="0" relativeHeight="251689984" behindDoc="0" locked="0" layoutInCell="1" allowOverlap="1" wp14:anchorId="6683544E" wp14:editId="57461810">
+              <wp:anchor distT="0" distB="0" distL="114300" distR="114300" simplePos="0" relativeHeight="251689984" behindDoc="0" locked="0" layoutInCell="1" allowOverlap="1" wp14:anchorId="6678B14D" wp14:editId="3F36D6F3">
                 <wp:simplePos x="0" y="0"/>
                 <wp:positionH relativeFrom="column">
                   <wp:posOffset>-748665</wp:posOffset>
@@ -3397,6 +5161,36 @@
                               <w:t>ConsoleUtilities</w:t>
                             </w:r>
                             <w:proofErr w:type="spellEnd"/>
+                            <w:r>
+                              <w:rPr>
+                                <w:b/>
+                                <w:bCs/>
+                                <w:sz w:val="20"/>
+                                <w:szCs w:val="20"/>
+                              </w:rPr>
+                              <w:t xml:space="preserve"> </w:t>
+                            </w:r>
+                            <w:r>
+                              <w:rPr>
+                                <w:sz w:val="20"/>
+                                <w:szCs w:val="20"/>
+                              </w:rPr>
+                              <w:t>(</w:t>
+                            </w:r>
+                            <w:r>
+                              <w:rPr>
+                                <w:sz w:val="20"/>
+                                <w:szCs w:val="20"/>
+                              </w:rPr>
+                              <w:t>static</w:t>
+                            </w:r>
+                            <w:r>
+                              <w:rPr>
+                                <w:sz w:val="20"/>
+                                <w:szCs w:val="20"/>
+                              </w:rPr>
+                              <w:t>)</w:t>
+                            </w:r>
                           </w:p>
                           <w:p>
                             <w:pPr>
@@ -3609,7 +5403,7 @@
           </mc:Choice>
           <mc:Fallback>
             <w:pict>
-              <v:shape id="_x0000_s1034" type="#_x0000_t202" style="position:absolute;margin-left:-58.95pt;margin-top:-39.3pt;width:126.4pt;height:80.1pt;flip:x;z-index:251689984;visibility:visible;mso-wrap-style:square;mso-width-percent:0;mso-height-percent:0;mso-wrap-distance-left:9pt;mso-wrap-distance-top:0;mso-wrap-distance-right:9pt;mso-wrap-distance-bottom:0;mso-position-horizontal:absolute;mso-position-horizontal-relative:text;mso-position-vertical:absolute;mso-position-vertical-relative:text;mso-width-percent:0;mso-height-percent:0;mso-width-relative:margin;mso-height-relative:margin;v-text-anchor:top" o:gfxdata="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">
+              <v:shape id="_x0000_s1040" type="#_x0000_t202" style="position:absolute;margin-left:-58.95pt;margin-top:-39.3pt;width:126.4pt;height:80.1pt;flip:x;z-index:251689984;visibility:visible;mso-wrap-style:square;mso-width-percent:0;mso-height-percent:0;mso-wrap-distance-left:9pt;mso-wrap-distance-top:0;mso-wrap-distance-right:9pt;mso-wrap-distance-bottom:0;mso-position-horizontal:absolute;mso-position-horizontal-relative:text;mso-position-vertical:absolute;mso-position-vertical-relative:text;mso-width-percent:0;mso-height-percent:0;mso-width-relative:margin;mso-height-relative:margin;v-text-anchor:top" o:gfxdata="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">
                 <v:textbox>
                   <w:txbxContent>
                     <w:p>
@@ -3635,6 +5429,36 @@
                         <w:t>ConsoleUtilities</w:t>
                       </w:r>
                       <w:proofErr w:type="spellEnd"/>
+                      <w:r>
+                        <w:rPr>
+                          <w:b/>
+                          <w:bCs/>
+                          <w:sz w:val="20"/>
+                          <w:szCs w:val="20"/>
+                        </w:rPr>
+                        <w:t xml:space="preserve"> </w:t>
+                      </w:r>
+                      <w:r>
+                        <w:rPr>
+                          <w:sz w:val="20"/>
+                          <w:szCs w:val="20"/>
+                        </w:rPr>
+                        <w:t>(</w:t>
+                      </w:r>
+                      <w:r>
+                        <w:rPr>
+                          <w:sz w:val="20"/>
+                          <w:szCs w:val="20"/>
+                        </w:rPr>
+                        <w:t>static</w:t>
+                      </w:r>
+                      <w:r>
+                        <w:rPr>
+                          <w:sz w:val="20"/>
+                          <w:szCs w:val="20"/>
+                        </w:rPr>
+                        <w:t>)</w:t>
+                      </w:r>
                     </w:p>
                     <w:p>
                       <w:pPr>
@@ -3844,7 +5668,7 @@
         <mc:AlternateContent>
           <mc:Choice Requires="wps">
             <w:drawing>
-              <wp:anchor distT="0" distB="0" distL="114300" distR="114300" simplePos="0" relativeHeight="251692032" behindDoc="0" locked="0" layoutInCell="1" allowOverlap="1" wp14:anchorId="371614F3" wp14:editId="652E80C5">
+              <wp:anchor distT="0" distB="0" distL="114300" distR="114300" simplePos="0" relativeHeight="251692032" behindDoc="0" locked="0" layoutInCell="1" allowOverlap="1" wp14:anchorId="35E10B69" wp14:editId="157F7A89">
                 <wp:simplePos x="0" y="0"/>
                 <wp:positionH relativeFrom="column">
                   <wp:posOffset>1080135</wp:posOffset>
@@ -4068,7 +5892,7 @@
           </mc:Choice>
           <mc:Fallback>
             <w:pict>
-              <v:shape id="_x0000_s1035" type="#_x0000_t202" style="position:absolute;margin-left:85.05pt;margin-top:-66.5pt;width:141.45pt;height:70.7pt;flip:x;z-index:251692032;visibility:visible;mso-wrap-style:square;mso-width-percent:0;mso-height-percent:0;mso-wrap-distance-left:9pt;mso-wrap-distance-top:0;mso-wrap-distance-right:9pt;mso-wrap-distance-bottom:0;mso-position-horizontal:absolute;mso-position-horizontal-relative:text;mso-position-vertical:absolute;mso-position-vertical-relative:text;mso-width-percent:0;mso-height-percent:0;mso-width-relative:margin;mso-height-relative:margin;v-text-anchor:top" o:gfxdata="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">
+              <v:shape id="_x0000_s1041" type="#_x0000_t202" style="position:absolute;margin-left:85.05pt;margin-top:-66.5pt;width:141.45pt;height:70.7pt;flip:x;z-index:251692032;visibility:visible;mso-wrap-style:square;mso-width-percent:0;mso-height-percent:0;mso-wrap-distance-left:9pt;mso-wrap-distance-top:0;mso-wrap-distance-right:9pt;mso-wrap-distance-bottom:0;mso-position-horizontal:absolute;mso-position-horizontal-relative:text;mso-position-vertical:absolute;mso-position-vertical-relative:text;mso-width-percent:0;mso-height-percent:0;mso-width-relative:margin;mso-height-relative:margin;v-text-anchor:top" o:gfxdata="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">
                 <v:textbox>
                   <w:txbxContent>
                     <w:p>
@@ -4249,7 +6073,7 @@
         <mc:AlternateContent>
           <mc:Choice Requires="wps">
             <w:drawing>
-              <wp:anchor distT="0" distB="0" distL="114300" distR="114300" simplePos="0" relativeHeight="251663360" behindDoc="0" locked="0" layoutInCell="1" allowOverlap="1" wp14:anchorId="440F053F" wp14:editId="0F490926">
+              <wp:anchor distT="0" distB="0" distL="114300" distR="114300" simplePos="0" relativeHeight="251663360" behindDoc="0" locked="0" layoutInCell="1" allowOverlap="1" wp14:anchorId="568CA6DF" wp14:editId="6CEA8F54">
                 <wp:simplePos x="0" y="0"/>
                 <wp:positionH relativeFrom="column">
                   <wp:posOffset>3357880</wp:posOffset>
@@ -4312,17 +6136,7 @@
                                 <w:sz w:val="20"/>
                                 <w:szCs w:val="20"/>
                               </w:rPr>
-                              <w:t>GarageSyste</w:t>
-                            </w:r>
-                            <w:bookmarkStart w:id="0" w:name="_GoBack"/>
-                            <w:r>
-                              <w:rPr>
-                                <w:b/>
-                                <w:bCs/>
-                                <w:sz w:val="20"/>
-                                <w:szCs w:val="20"/>
-                              </w:rPr>
-                              <w:t>mManager</w:t>
+                              <w:t>GarageSystemManager</w:t>
                             </w:r>
                             <w:proofErr w:type="spellEnd"/>
                           </w:p>
@@ -4372,15 +6186,7 @@
                                 <w:sz w:val="16"/>
                                 <w:szCs w:val="16"/>
                               </w:rPr>
-                              <w:t>r_V</w:t>
-                            </w:r>
-                            <w:bookmarkEnd w:id="0"/>
-                            <w:r>
-                              <w:rPr>
-                                <w:sz w:val="16"/>
-                                <w:szCs w:val="16"/>
-                              </w:rPr>
-                              <w:t>ehiclesListings</w:t>
+                              <w:t>r_VehiclesListings</w:t>
                             </w:r>
                             <w:proofErr w:type="spellEnd"/>
                           </w:p>
@@ -4680,7 +6486,7 @@
           </mc:Choice>
           <mc:Fallback>
             <w:pict>
-              <v:shape id="_x0000_s1036" type="#_x0000_t202" style="position:absolute;margin-left:264.4pt;margin-top:-31.75pt;width:126.4pt;height:127.55pt;flip:x;z-index:251663360;visibility:visible;mso-wrap-style:square;mso-width-percent:0;mso-height-percent:0;mso-wrap-distance-left:9pt;mso-wrap-distance-top:0;mso-wrap-distance-right:9pt;mso-wrap-distance-bottom:0;mso-position-horizontal:absolute;mso-position-horizontal-relative:text;mso-position-vertical:absolute;mso-position-vertical-relative:text;mso-width-percent:0;mso-height-percent:0;mso-width-relative:margin;mso-height-relative:margin;v-text-anchor:top" o:gfxdata="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">
+              <v:shape id="_x0000_s1042" type="#_x0000_t202" style="position:absolute;margin-left:264.4pt;margin-top:-31.75pt;width:126.4pt;height:127.55pt;flip:x;z-index:251663360;visibility:visible;mso-wrap-style:square;mso-width-percent:0;mso-height-percent:0;mso-wrap-distance-left:9pt;mso-wrap-distance-top:0;mso-wrap-distance-right:9pt;mso-wrap-distance-bottom:0;mso-position-horizontal:absolute;mso-position-horizontal-relative:text;mso-position-vertical:absolute;mso-position-vertical-relative:text;mso-width-percent:0;mso-height-percent:0;mso-width-relative:margin;mso-height-relative:margin;v-text-anchor:top" o:gfxdata="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">
                 <v:textbox>
                   <w:txbxContent>
                     <w:p>
@@ -4703,17 +6509,7 @@
                           <w:sz w:val="20"/>
                           <w:szCs w:val="20"/>
                         </w:rPr>
-                        <w:t>GarageSyste</w:t>
-                      </w:r>
-                      <w:bookmarkStart w:id="1" w:name="_GoBack"/>
-                      <w:r>
-                        <w:rPr>
-                          <w:b/>
-                          <w:bCs/>
-                          <w:sz w:val="20"/>
-                          <w:szCs w:val="20"/>
-                        </w:rPr>
-                        <w:t>mManager</w:t>
+                        <w:t>GarageSystemManager</w:t>
                       </w:r>
                       <w:proofErr w:type="spellEnd"/>
                     </w:p>
@@ -4763,15 +6559,7 @@
                           <w:sz w:val="16"/>
                           <w:szCs w:val="16"/>
                         </w:rPr>
-                        <w:t>r_V</w:t>
-                      </w:r>
-                      <w:bookmarkEnd w:id="1"/>
-                      <w:r>
-                        <w:rPr>
-                          <w:sz w:val="16"/>
-                          <w:szCs w:val="16"/>
-                        </w:rPr>
-                        <w:t>ehiclesListings</w:t>
+                        <w:t>r_VehiclesListings</w:t>
                       </w:r>
                       <w:proofErr w:type="spellEnd"/>
                     </w:p>
@@ -5068,7 +6856,7 @@
         <mc:AlternateContent>
           <mc:Choice Requires="wps">
             <w:drawing>
-              <wp:anchor distT="0" distB="0" distL="114300" distR="114300" simplePos="0" relativeHeight="251661312" behindDoc="0" locked="0" layoutInCell="1" allowOverlap="1" wp14:anchorId="7FF0A050" wp14:editId="4D430F07">
+              <wp:anchor distT="0" distB="0" distL="114300" distR="114300" simplePos="0" relativeHeight="251661312" behindDoc="0" locked="0" layoutInCell="1" allowOverlap="1" wp14:anchorId="61009832" wp14:editId="6EDB994B">
                 <wp:simplePos x="0" y="0"/>
                 <wp:positionH relativeFrom="column">
                   <wp:posOffset>5747385</wp:posOffset>
@@ -5306,7 +7094,7 @@
           </mc:Choice>
           <mc:Fallback>
             <w:pict>
-              <v:shape id="_x0000_s1037" type="#_x0000_t202" style="position:absolute;margin-left:452.55pt;margin-top:34.35pt;width:126.4pt;height:53.85pt;flip:x;z-index:251661312;visibility:visible;mso-wrap-style:square;mso-width-percent:0;mso-height-percent:0;mso-wrap-distance-left:9pt;mso-wrap-distance-top:0;mso-wrap-distance-right:9pt;mso-wrap-distance-bottom:0;mso-position-horizontal:absolute;mso-position-horizontal-relative:text;mso-position-vertical:absolute;mso-position-vertical-relative:text;mso-width-percent:0;mso-height-percent:0;mso-width-relative:margin;mso-height-relative:margin;v-text-anchor:top" o:gfxdata="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">
+              <v:shape id="_x0000_s1043" type="#_x0000_t202" style="position:absolute;margin-left:452.55pt;margin-top:34.35pt;width:126.4pt;height:53.85pt;flip:x;z-index:251661312;visibility:visible;mso-wrap-style:square;mso-width-percent:0;mso-height-percent:0;mso-wrap-distance-left:9pt;mso-wrap-distance-top:0;mso-wrap-distance-right:9pt;mso-wrap-distance-bottom:0;mso-position-horizontal:absolute;mso-position-horizontal-relative:text;mso-position-vertical:absolute;mso-position-vertical-relative:text;mso-width-percent:0;mso-height-percent:0;mso-width-relative:margin;mso-height-relative:margin;v-text-anchor:top" o:gfxdata="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">
                 <v:textbox>
                   <w:txbxContent>
                     <w:p>
@@ -5674,7 +7462,7 @@
           </mc:Choice>
           <mc:Fallback>
             <w:pict>
-              <v:shape id="_x0000_s1038" type="#_x0000_t202" style="position:absolute;margin-left:524.95pt;margin-top:170.95pt;width:126.4pt;height:40.65pt;flip:x;z-index:251671552;visibility:visible;mso-wrap-style:square;mso-width-percent:0;mso-height-percent:0;mso-wrap-distance-left:9pt;mso-wrap-distance-top:0;mso-wrap-distance-right:9pt;mso-wrap-distance-bottom:0;mso-position-horizontal:absolute;mso-position-horizontal-relative:text;mso-position-vertical:absolute;mso-position-vertical-relative:text;mso-width-percent:0;mso-height-percent:0;mso-width-relative:margin;mso-height-relative:margin;v-text-anchor:top" o:gfxdata="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">
+              <v:shape id="_x0000_s1044" type="#_x0000_t202" style="position:absolute;margin-left:524.95pt;margin-top:170.95pt;width:126.4pt;height:40.65pt;flip:x;z-index:251671552;visibility:visible;mso-wrap-style:square;mso-width-percent:0;mso-height-percent:0;mso-wrap-distance-left:9pt;mso-wrap-distance-top:0;mso-wrap-distance-right:9pt;mso-wrap-distance-bottom:0;mso-position-horizontal:absolute;mso-position-horizontal-relative:text;mso-position-vertical:absolute;mso-position-vertical-relative:text;mso-width-percent:0;mso-height-percent:0;mso-width-relative:margin;mso-height-relative:margin;v-text-anchor:top" o:gfxdata="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">
                 <v:textbox>
                   <w:txbxContent>
                     <w:p>
@@ -6123,7 +7911,7 @@
           </mc:Choice>
           <mc:Fallback>
             <w:pict>
-              <v:shape id="_x0000_s1039" type="#_x0000_t202" style="position:absolute;margin-left:354.2pt;margin-top:119.7pt;width:126.4pt;height:91.4pt;flip:x;z-index:251659264;visibility:visible;mso-wrap-style:square;mso-width-percent:0;mso-height-percent:0;mso-wrap-distance-left:9pt;mso-wrap-distance-top:0;mso-wrap-distance-right:9pt;mso-wrap-distance-bottom:0;mso-position-horizontal:absolute;mso-position-horizontal-relative:text;mso-position-vertical:absolute;mso-position-vertical-relative:text;mso-width-percent:0;mso-height-percent:0;mso-width-relative:margin;mso-height-relative:margin;v-text-anchor:top" o:gfxdata="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">
+              <v:shape id="_x0000_s1045" type="#_x0000_t202" style="position:absolute;margin-left:354.2pt;margin-top:119.7pt;width:126.4pt;height:91.4pt;flip:x;z-index:251659264;visibility:visible;mso-wrap-style:square;mso-width-percent:0;mso-height-percent:0;mso-wrap-distance-left:9pt;mso-wrap-distance-top:0;mso-wrap-distance-right:9pt;mso-wrap-distance-bottom:0;mso-position-horizontal:absolute;mso-position-horizontal-relative:text;mso-position-vertical:absolute;mso-position-vertical-relative:text;mso-width-percent:0;mso-height-percent:0;mso-width-relative:margin;mso-height-relative:margin;v-text-anchor:top" o:gfxdata="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">
                 <v:textbox>
                   <w:txbxContent>
                     <w:p>
@@ -6453,10 +8241,6 @@
           </mc:Choice>
           <mc:Fallback>
             <w:pict>
-              <v:shapetype id="_x0000_t32" coordsize="21600,21600" o:spt="32" o:oned="t" path="m,l21600,21600e" filled="f">
-                <v:path arrowok="t" fillok="f" o:connecttype="none"/>
-                <o:lock v:ext="edit" shapetype="t"/>
-              </v:shapetype>
               <v:shape id="מחבר חץ ישר 35" o:spid="_x0000_s1026" type="#_x0000_t32" style="position:absolute;left:0;text-align:left;margin-left:480pt;margin-top:310.7pt;width:0;height:14.05pt;flip:y;z-index:251714560;visibility:visible;mso-wrap-style:square;mso-wrap-distance-left:9pt;mso-wrap-distance-top:0;mso-wrap-distance-right:9pt;mso-wrap-distance-bottom:0;mso-position-horizontal:absolute;mso-position-horizontal-relative:text;mso-position-vertical:absolute;mso-position-vertical-relative:text" o:gfxdata="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" strokecolor="black [3213]">
                 <v:stroke endarrow="open"/>
               </v:shape>
@@ -7538,7 +9322,7 @@
           </mc:Choice>
           <mc:Fallback>
             <w:pict>
-              <v:shape id="_x0000_s1040" type="#_x0000_t202" style="position:absolute;margin-left:601.4pt;margin-top:406.75pt;width:126.4pt;height:83.85pt;flip:x;z-index:251681792;visibility:visible;mso-wrap-style:square;mso-width-percent:0;mso-height-percent:0;mso-wrap-distance-left:9pt;mso-wrap-distance-top:0;mso-wrap-distance-right:9pt;mso-wrap-distance-bottom:0;mso-position-horizontal:absolute;mso-position-horizontal-relative:text;mso-position-vertical:absolute;mso-position-vertical-relative:text;mso-width-percent:0;mso-height-percent:0;mso-width-relative:margin;mso-height-relative:margin;v-text-anchor:top" o:gfxdata="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">
+              <v:shape id="_x0000_s1046" type="#_x0000_t202" style="position:absolute;margin-left:601.4pt;margin-top:406.75pt;width:126.4pt;height:83.85pt;flip:x;z-index:251681792;visibility:visible;mso-wrap-style:square;mso-width-percent:0;mso-height-percent:0;mso-wrap-distance-left:9pt;mso-wrap-distance-top:0;mso-wrap-distance-right:9pt;mso-wrap-distance-bottom:0;mso-position-horizontal:absolute;mso-position-horizontal-relative:text;mso-position-vertical:absolute;mso-position-vertical-relative:text;mso-width-percent:0;mso-height-percent:0;mso-width-relative:margin;mso-height-relative:margin;v-text-anchor:top" o:gfxdata="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">
                 <v:textbox>
                   <w:txbxContent>
                     <w:p>
@@ -7860,7 +9644,7 @@
           </mc:Choice>
           <mc:Fallback>
             <w:pict>
-              <v:shape id="_x0000_s1041" type="#_x0000_t202" style="position:absolute;margin-left:450.1pt;margin-top:402.05pt;width:126.4pt;height:50.05pt;flip:x;z-index:251685888;visibility:visible;mso-wrap-style:square;mso-width-percent:0;mso-height-percent:0;mso-wrap-distance-left:9pt;mso-wrap-distance-top:0;mso-wrap-distance-right:9pt;mso-wrap-distance-bottom:0;mso-position-horizontal:absolute;mso-position-horizontal-relative:text;mso-position-vertical:absolute;mso-position-vertical-relative:text;mso-width-percent:0;mso-height-percent:0;mso-width-relative:margin;mso-height-relative:margin;v-text-anchor:top" o:gfxdata="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">
+              <v:shape id="_x0000_s1047" type="#_x0000_t202" style="position:absolute;margin-left:450.1pt;margin-top:402.05pt;width:126.4pt;height:50.05pt;flip:x;z-index:251685888;visibility:visible;mso-wrap-style:square;mso-width-percent:0;mso-height-percent:0;mso-wrap-distance-left:9pt;mso-wrap-distance-top:0;mso-wrap-distance-right:9pt;mso-wrap-distance-bottom:0;mso-position-horizontal:absolute;mso-position-horizontal-relative:text;mso-position-vertical:absolute;mso-position-vertical-relative:text;mso-width-percent:0;mso-height-percent:0;mso-width-relative:margin;mso-height-relative:margin;v-text-anchor:top" o:gfxdata="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">
                 <v:textbox>
                   <w:txbxContent>
                     <w:p>
@@ -8096,7 +9880,16 @@
                                 <w:sz w:val="16"/>
                                 <w:szCs w:val="16"/>
                               </w:rPr>
-                              <w:t xml:space="preserve">- </w:t>
+                              <w:t>-</w:t>
+                            </w:r>
+                            <w:bookmarkStart w:id="0" w:name="_GoBack"/>
+                            <w:bookmarkEnd w:id="0"/>
+                            <w:r>
+                              <w:rPr>
+                                <w:sz w:val="16"/>
+                                <w:szCs w:val="16"/>
+                              </w:rPr>
+                              <w:t xml:space="preserve"> </w:t>
                             </w:r>
                             <w:proofErr w:type="spellStart"/>
                             <w:proofErr w:type="gramStart"/>
@@ -8193,7 +9986,7 @@
           </mc:Choice>
           <mc:Fallback>
             <w:pict>
-              <v:shape id="_x0000_s1042" type="#_x0000_t202" style="position:absolute;margin-left:295.5pt;margin-top:402.2pt;width:126.4pt;height:50.05pt;flip:x;z-index:251683840;visibility:visible;mso-wrap-style:square;mso-width-percent:0;mso-height-percent:0;mso-wrap-distance-left:9pt;mso-wrap-distance-top:0;mso-wrap-distance-right:9pt;mso-wrap-distance-bottom:0;mso-position-horizontal:absolute;mso-position-horizontal-relative:text;mso-position-vertical:absolute;mso-position-vertical-relative:text;mso-width-percent:0;mso-height-percent:0;mso-width-relative:margin;mso-height-relative:margin;v-text-anchor:top" o:gfxdata="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">
+              <v:shape id="_x0000_s1048" type="#_x0000_t202" style="position:absolute;margin-left:295.5pt;margin-top:402.2pt;width:126.4pt;height:50.05pt;flip:x;z-index:251683840;visibility:visible;mso-wrap-style:square;mso-width-percent:0;mso-height-percent:0;mso-wrap-distance-left:9pt;mso-wrap-distance-top:0;mso-wrap-distance-right:9pt;mso-wrap-distance-bottom:0;mso-position-horizontal:absolute;mso-position-horizontal-relative:text;mso-position-vertical:absolute;mso-position-vertical-relative:text;mso-width-percent:0;mso-height-percent:0;mso-width-relative:margin;mso-height-relative:margin;v-text-anchor:top" o:gfxdata="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">
                 <v:textbox>
                   <w:txbxContent>
                     <w:p>
@@ -8244,7 +10037,16 @@
                           <w:sz w:val="16"/>
                           <w:szCs w:val="16"/>
                         </w:rPr>
-                        <w:t xml:space="preserve">- </w:t>
+                        <w:t>-</w:t>
+                      </w:r>
+                      <w:bookmarkStart w:id="1" w:name="_GoBack"/>
+                      <w:bookmarkEnd w:id="1"/>
+                      <w:r>
+                        <w:rPr>
+                          <w:sz w:val="16"/>
+                          <w:szCs w:val="16"/>
+                        </w:rPr>
+                        <w:t xml:space="preserve"> </w:t>
                       </w:r>
                       <w:proofErr w:type="spellStart"/>
                       <w:proofErr w:type="gramStart"/>
@@ -8526,7 +10328,7 @@
           </mc:Choice>
           <mc:Fallback>
             <w:pict>
-              <v:shape id="_x0000_s1043" type="#_x0000_t202" style="position:absolute;margin-left:601.7pt;margin-top:333.9pt;width:126.4pt;height:59.45pt;flip:x;z-index:251679744;visibility:visible;mso-wrap-style:square;mso-width-percent:0;mso-height-percent:0;mso-wrap-distance-left:9pt;mso-wrap-distance-top:0;mso-wrap-distance-right:9pt;mso-wrap-distance-bottom:0;mso-position-horizontal:absolute;mso-position-horizontal-relative:text;mso-position-vertical:absolute;mso-position-vertical-relative:text;mso-width-percent:0;mso-height-percent:0;mso-width-relative:margin;mso-height-relative:margin;v-text-anchor:top" o:gfxdata="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">
+              <v:shape id="_x0000_s1049" type="#_x0000_t202" style="position:absolute;margin-left:601.7pt;margin-top:333.9pt;width:126.4pt;height:59.45pt;flip:x;z-index:251679744;visibility:visible;mso-wrap-style:square;mso-width-percent:0;mso-height-percent:0;mso-wrap-distance-left:9pt;mso-wrap-distance-top:0;mso-wrap-distance-right:9pt;mso-wrap-distance-bottom:0;mso-position-horizontal:absolute;mso-position-horizontal-relative:text;mso-position-vertical:absolute;mso-position-vertical-relative:text;mso-width-percent:0;mso-height-percent:0;mso-width-relative:margin;mso-height-relative:margin;v-text-anchor:top" o:gfxdata="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">
                 <v:textbox>
                   <w:txbxContent>
                     <w:p>
@@ -8850,7 +10652,7 @@
           </mc:Choice>
           <mc:Fallback>
             <w:pict>
-              <v:shape id="_x0000_s1044" type="#_x0000_t202" style="position:absolute;margin-left:456.95pt;margin-top:335.15pt;width:126.4pt;height:50.05pt;flip:x;z-index:251677696;visibility:visible;mso-wrap-style:square;mso-width-percent:0;mso-height-percent:0;mso-wrap-distance-left:9pt;mso-wrap-distance-top:0;mso-wrap-distance-right:9pt;mso-wrap-distance-bottom:0;mso-position-horizontal:absolute;mso-position-horizontal-relative:text;mso-position-vertical:absolute;mso-position-vertical-relative:text;mso-width-percent:0;mso-height-percent:0;mso-width-relative:margin;mso-height-relative:margin;v-text-anchor:top" o:gfxdata="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">
+              <v:shape id="_x0000_s1050" type="#_x0000_t202" style="position:absolute;margin-left:456.95pt;margin-top:335.15pt;width:126.4pt;height:50.05pt;flip:x;z-index:251677696;visibility:visible;mso-wrap-style:square;mso-width-percent:0;mso-height-percent:0;mso-wrap-distance-left:9pt;mso-wrap-distance-top:0;mso-wrap-distance-right:9pt;mso-wrap-distance-bottom:0;mso-position-horizontal:absolute;mso-position-horizontal-relative:text;mso-position-vertical:absolute;mso-position-vertical-relative:text;mso-width-percent:0;mso-height-percent:0;mso-width-relative:margin;mso-height-relative:margin;v-text-anchor:top" o:gfxdata="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">
                 <v:textbox>
                   <w:txbxContent>
                     <w:p>
@@ -9163,7 +10965,7 @@
           </mc:Choice>
           <mc:Fallback>
             <w:pict>
-              <v:shape id="_x0000_s1045" type="#_x0000_t202" style="position:absolute;margin-left:295.2pt;margin-top:335.5pt;width:126.4pt;height:50.05pt;flip:x;z-index:251687936;visibility:visible;mso-wrap-style:square;mso-width-percent:0;mso-height-percent:0;mso-wrap-distance-left:9pt;mso-wrap-distance-top:0;mso-wrap-distance-right:9pt;mso-wrap-distance-bottom:0;mso-position-horizontal:absolute;mso-position-horizontal-relative:text;mso-position-vertical:absolute;mso-position-vertical-relative:text;mso-width-percent:0;mso-height-percent:0;mso-width-relative:margin;mso-height-relative:margin;v-text-anchor:top" o:gfxdata="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">
+              <v:shape id="_x0000_s1051" type="#_x0000_t202" style="position:absolute;margin-left:295.2pt;margin-top:335.5pt;width:126.4pt;height:50.05pt;flip:x;z-index:251687936;visibility:visible;mso-wrap-style:square;mso-width-percent:0;mso-height-percent:0;mso-wrap-distance-left:9pt;mso-wrap-distance-top:0;mso-wrap-distance-right:9pt;mso-wrap-distance-bottom:0;mso-position-horizontal:absolute;mso-position-horizontal-relative:text;mso-position-vertical:absolute;mso-position-vertical-relative:text;mso-width-percent:0;mso-height-percent:0;mso-width-relative:margin;mso-height-relative:margin;v-text-anchor:top" o:gfxdata="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">
                 <v:textbox>
                   <w:txbxContent>
                     <w:p>
@@ -9581,7 +11383,7 @@
           </mc:Choice>
           <mc:Fallback>
             <w:pict>
-              <v:shape id="_x0000_s1046" type="#_x0000_t202" style="position:absolute;margin-left:456.95pt;margin-top:240.25pt;width:126.4pt;height:70.7pt;flip:x;z-index:251675648;visibility:visible;mso-wrap-style:square;mso-width-percent:0;mso-height-percent:0;mso-wrap-distance-left:9pt;mso-wrap-distance-top:0;mso-wrap-distance-right:9pt;mso-wrap-distance-bottom:0;mso-position-horizontal:absolute;mso-position-horizontal-relative:text;mso-position-vertical:absolute;mso-position-vertical-relative:text;mso-width-percent:0;mso-height-percent:0;mso-width-relative:margin;mso-height-relative:margin;v-text-anchor:top" o:gfxdata="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">
+              <v:shape id="_x0000_s1052" type="#_x0000_t202" style="position:absolute;margin-left:456.95pt;margin-top:240.25pt;width:126.4pt;height:70.7pt;flip:x;z-index:251675648;visibility:visible;mso-wrap-style:square;mso-width-percent:0;mso-height-percent:0;mso-wrap-distance-left:9pt;mso-wrap-distance-top:0;mso-wrap-distance-right:9pt;mso-wrap-distance-bottom:0;mso-position-horizontal:absolute;mso-position-horizontal-relative:text;mso-position-vertical:absolute;mso-position-vertical-relative:text;mso-width-percent:0;mso-height-percent:0;mso-width-relative:margin;mso-height-relative:margin;v-text-anchor:top" o:gfxdata="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">
                 <v:textbox>
                   <w:txbxContent>
                     <w:p>
